--- a/MySQL.docx
+++ b/MySQL.docx
@@ -173,7 +173,7 @@
                       <a:picLocks noChangeAspect="1"/>
                       <a:extLst>
                         <a:ext uri="smNativeData">
-                          <sm:smNativeData xmlns:sm="smNativeData" val="SMDATA_16_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"/>
+                          <sm:smNativeData xmlns:sm="smNativeData" val="SMDATA_16_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"/>
                         </a:ext>
                       </a:extLst>
                     </pic:cNvPicPr>
@@ -321,7 +321,7 @@
                       <a:picLocks noChangeAspect="1"/>
                       <a:extLst>
                         <a:ext uri="smNativeData">
-                          <sm:smNativeData xmlns:sm="smNativeData" val="SMDATA_16_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"/>
+                          <sm:smNativeData xmlns:sm="smNativeData" val="SMDATA_16_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"/>
                         </a:ext>
                       </a:extLst>
                     </pic:cNvPicPr>
@@ -438,7 +438,7 @@
                       <a:picLocks noChangeAspect="1"/>
                       <a:extLst>
                         <a:ext uri="smNativeData">
-                          <sm:smNativeData xmlns:sm="smNativeData" val="SMDATA_16_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"/>
+                          <sm:smNativeData xmlns:sm="smNativeData" val="SMDATA_16_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"/>
                         </a:ext>
                       </a:extLst>
                     </pic:cNvPicPr>
@@ -523,7 +523,7 @@
                       <a:picLocks noChangeAspect="1"/>
                       <a:extLst>
                         <a:ext uri="smNativeData">
-                          <sm:smNativeData xmlns:sm="smNativeData" val="SMDATA_16_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"/>
+                          <sm:smNativeData xmlns:sm="smNativeData" val="SMDATA_16_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"/>
                         </a:ext>
                       </a:extLst>
                     </pic:cNvPicPr>
@@ -640,7 +640,7 @@
                       <a:picLocks noChangeAspect="1"/>
                       <a:extLst>
                         <a:ext uri="smNativeData">
-                          <sm:smNativeData xmlns:sm="smNativeData" val="SMDATA_16_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"/>
+                          <sm:smNativeData xmlns:sm="smNativeData" val="SMDATA_16_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"/>
                         </a:ext>
                       </a:extLst>
                     </pic:cNvPicPr>
@@ -757,7 +757,7 @@
                       <a:picLocks noChangeAspect="1"/>
                       <a:extLst>
                         <a:ext uri="smNativeData">
-                          <sm:smNativeData xmlns:sm="smNativeData" val="SMDATA_16_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"/>
+                          <sm:smNativeData xmlns:sm="smNativeData" val="SMDATA_16_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"/>
                         </a:ext>
                       </a:extLst>
                     </pic:cNvPicPr>
@@ -874,7 +874,7 @@
                       <a:picLocks noChangeAspect="1"/>
                       <a:extLst>
                         <a:ext uri="smNativeData">
-                          <sm:smNativeData xmlns:sm="smNativeData" val="SMDATA_16_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"/>
+                          <sm:smNativeData xmlns:sm="smNativeData" val="SMDATA_16_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"/>
                         </a:ext>
                       </a:extLst>
                     </pic:cNvPicPr>
@@ -991,7 +991,7 @@
                       <a:picLocks noChangeAspect="1"/>
                       <a:extLst>
                         <a:ext uri="smNativeData">
-                          <sm:smNativeData xmlns:sm="smNativeData" val="SMDATA_16_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"/>
+                          <sm:smNativeData xmlns:sm="smNativeData" val="SMDATA_16_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"/>
                         </a:ext>
                       </a:extLst>
                     </pic:cNvPicPr>
@@ -1173,7 +1173,7 @@
                       <a:picLocks noChangeAspect="1"/>
                       <a:extLst>
                         <a:ext uri="smNativeData">
-                          <sm:smNativeData xmlns:sm="smNativeData" val="SMDATA_16_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"/>
+                          <sm:smNativeData xmlns:sm="smNativeData" val="SMDATA_16_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"/>
                         </a:ext>
                       </a:extLst>
                     </pic:cNvPicPr>
@@ -1290,7 +1290,7 @@
                       <a:picLocks noChangeAspect="1"/>
                       <a:extLst>
                         <a:ext uri="smNativeData">
-                          <sm:smNativeData xmlns:sm="smNativeData" val="SMDATA_16_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"/>
+                          <sm:smNativeData xmlns:sm="smNativeData" val="SMDATA_16_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"/>
                         </a:ext>
                       </a:extLst>
                     </pic:cNvPicPr>
@@ -1473,7 +1473,7 @@
                       <a:picLocks noChangeAspect="1"/>
                       <a:extLst>
                         <a:ext uri="smNativeData">
-                          <sm:smNativeData xmlns:sm="smNativeData" val="SMDATA_16_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"/>
+                          <sm:smNativeData xmlns:sm="smNativeData" val="SMDATA_16_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"/>
                         </a:ext>
                       </a:extLst>
                     </pic:cNvPicPr>
@@ -1596,15 +1596,17 @@
         <w:shd w:val="solid" w:color="FFFF9E" tmshd="1042678016, 65535, 16777215"/>
         <w:rPr>
           <w:rFonts w:ascii="Verdana" w:hAnsi="Verdana" w:eastAsia="Verdana" w:cs="Verdana"/>
-          <w:bCs/>
-          <w:color w:val="000000"/>
-          <w:sz w:val="24"/>
-          <w:szCs w:val="24"/>
-        </w:rPr>
-      </w:pPr>
-      <w:r>
-        <w:rPr>
-          <w:rFonts w:ascii="Verdana" w:hAnsi="Verdana" w:eastAsia="Verdana" w:cs="Verdana"/>
+          <w:b/>
+          <w:bCs/>
+          <w:color w:val="000000"/>
+          <w:sz w:val="24"/>
+          <w:szCs w:val="24"/>
+        </w:rPr>
+      </w:pPr>
+      <w:r>
+        <w:rPr>
+          <w:rFonts w:ascii="Verdana" w:hAnsi="Verdana" w:eastAsia="Verdana" w:cs="Verdana"/>
+          <w:b/>
           <w:bCs/>
           <w:color w:val="000000"/>
           <w:sz w:val="24"/>
@@ -1689,7 +1691,7 @@
                       <a:picLocks noChangeAspect="1"/>
                       <a:extLst>
                         <a:ext uri="smNativeData">
-                          <sm:smNativeData xmlns:sm="smNativeData" val="SMDATA_16_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"/>
+                          <sm:smNativeData xmlns:sm="smNativeData" val="SMDATA_16_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"/>
                         </a:ext>
                       </a:extLst>
                     </pic:cNvPicPr>
@@ -1903,7 +1905,7 @@
                       <a:picLocks noChangeAspect="1"/>
                       <a:extLst>
                         <a:ext uri="smNativeData">
-                          <sm:smNativeData xmlns:sm="smNativeData" val="SMDATA_16_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"/>
+                          <sm:smNativeData xmlns:sm="smNativeData" val="SMDATA_16_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"/>
                         </a:ext>
                       </a:extLst>
                     </pic:cNvPicPr>
@@ -2598,7 +2600,7 @@
                       <a:picLocks noChangeAspect="1"/>
                       <a:extLst>
                         <a:ext uri="smNativeData">
-                          <sm:smNativeData xmlns:sm="smNativeData" val="SMDATA_16_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"/>
+                          <sm:smNativeData xmlns:sm="smNativeData" val="SMDATA_16_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"/>
                         </a:ext>
                       </a:extLst>
                     </pic:cNvPicPr>
@@ -2781,7 +2783,7 @@
                       <a:picLocks noChangeAspect="1"/>
                       <a:extLst>
                         <a:ext uri="smNativeData">
-                          <sm:smNativeData xmlns:sm="smNativeData" val="SMDATA_16_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"/>
+                          <sm:smNativeData xmlns:sm="smNativeData" val="SMDATA_16_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"/>
                         </a:ext>
                       </a:extLst>
                     </pic:cNvPicPr>
@@ -2898,7 +2900,7 @@
                       <a:picLocks noChangeAspect="1"/>
                       <a:extLst>
                         <a:ext uri="smNativeData">
-                          <sm:smNativeData xmlns:sm="smNativeData" val="SMDATA_16_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"/>
+                          <sm:smNativeData xmlns:sm="smNativeData" val="SMDATA_16_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"/>
                         </a:ext>
                       </a:extLst>
                     </pic:cNvPicPr>
@@ -3112,7 +3114,7 @@
                       <a:picLocks noChangeAspect="1"/>
                       <a:extLst>
                         <a:ext uri="smNativeData">
-                          <sm:smNativeData xmlns:sm="smNativeData" val="SMDATA_16_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"/>
+                          <sm:smNativeData xmlns:sm="smNativeData" val="SMDATA_16_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"/>
                         </a:ext>
                       </a:extLst>
                     </pic:cNvPicPr>
@@ -3197,7 +3199,7 @@
                       <a:picLocks noChangeAspect="1"/>
                       <a:extLst>
                         <a:ext uri="smNativeData">
-                          <sm:smNativeData xmlns:sm="smNativeData" val="SMDATA_16_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"/>
+                          <sm:smNativeData xmlns:sm="smNativeData" val="SMDATA_16_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"/>
                         </a:ext>
                       </a:extLst>
                     </pic:cNvPicPr>
@@ -3706,7 +3708,7 @@
                       <a:picLocks noChangeAspect="1"/>
                       <a:extLst>
                         <a:ext uri="smNativeData">
-                          <sm:smNativeData xmlns:sm="smNativeData" val="SMDATA_16_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"/>
+                          <sm:smNativeData xmlns:sm="smNativeData" val="SMDATA_16_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"/>
                         </a:ext>
                       </a:extLst>
                     </pic:cNvPicPr>
@@ -3823,7 +3825,7 @@
                       <a:picLocks noChangeAspect="1"/>
                       <a:extLst>
                         <a:ext uri="smNativeData">
-                          <sm:smNativeData xmlns:sm="smNativeData" val="SMDATA_16_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"/>
+                          <sm:smNativeData xmlns:sm="smNativeData" val="SMDATA_16_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"/>
                         </a:ext>
                       </a:extLst>
                     </pic:cNvPicPr>
@@ -3940,7 +3942,7 @@
                       <a:picLocks noChangeAspect="1"/>
                       <a:extLst>
                         <a:ext uri="smNativeData">
-                          <sm:smNativeData xmlns:sm="smNativeData" val="SMDATA_16_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"/>
+                          <sm:smNativeData xmlns:sm="smNativeData" val="SMDATA_16_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"/>
                         </a:ext>
                       </a:extLst>
                     </pic:cNvPicPr>
@@ -4185,7 +4187,7 @@
                       <a:picLocks noChangeAspect="1"/>
                       <a:extLst>
                         <a:ext uri="smNativeData">
-                          <sm:smNativeData xmlns:sm="smNativeData" val="SMDATA_16_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"/>
+                          <sm:smNativeData xmlns:sm="smNativeData" val="SMDATA_16_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"/>
                         </a:ext>
                       </a:extLst>
                     </pic:cNvPicPr>
@@ -4302,7 +4304,7 @@
                       <a:picLocks noChangeAspect="1"/>
                       <a:extLst>
                         <a:ext uri="smNativeData">
-                          <sm:smNativeData xmlns:sm="smNativeData" val="SMDATA_16_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"/>
+                          <sm:smNativeData xmlns:sm="smNativeData" val="SMDATA_16_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"/>
                         </a:ext>
                       </a:extLst>
                     </pic:cNvPicPr>
@@ -4419,7 +4421,7 @@
                       <a:picLocks noChangeAspect="1"/>
                       <a:extLst>
                         <a:ext uri="smNativeData">
-                          <sm:smNativeData xmlns:sm="smNativeData" val="SMDATA_16_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"/>
+                          <sm:smNativeData xmlns:sm="smNativeData" val="SMDATA_16_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"/>
                         </a:ext>
                       </a:extLst>
                     </pic:cNvPicPr>
@@ -4987,7 +4989,7 @@
                       <a:picLocks noChangeAspect="1"/>
                       <a:extLst>
                         <a:ext uri="smNativeData">
-                          <sm:smNativeData xmlns:sm="smNativeData" val="SMDATA_16_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"/>
+                          <sm:smNativeData xmlns:sm="smNativeData" val="SMDATA_16_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"/>
                         </a:ext>
                       </a:extLst>
                     </pic:cNvPicPr>
@@ -5137,7 +5139,7 @@
                       <a:picLocks noChangeAspect="1"/>
                       <a:extLst>
                         <a:ext uri="smNativeData">
-                          <sm:smNativeData xmlns:sm="smNativeData" val="SMDATA_16_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"/>
+                          <sm:smNativeData xmlns:sm="smNativeData" val="SMDATA_16_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"/>
                         </a:ext>
                       </a:extLst>
                     </pic:cNvPicPr>
@@ -5194,15 +5196,17 @@
         <w:shd w:val="none"/>
         <w:rPr>
           <w:rFonts w:ascii="Verdana" w:hAnsi="Verdana" w:eastAsia="Verdana" w:cs="Verdana"/>
-          <w:bCs/>
-          <w:color w:val="000000"/>
-          <w:sz w:val="24"/>
-          <w:szCs w:val="24"/>
-        </w:rPr>
-      </w:pPr>
-      <w:r>
-        <w:rPr>
-          <w:rFonts w:ascii="Verdana" w:hAnsi="Verdana" w:eastAsia="Verdana" w:cs="Verdana"/>
+          <w:b/>
+          <w:bCs/>
+          <w:color w:val="000000"/>
+          <w:sz w:val="24"/>
+          <w:szCs w:val="24"/>
+        </w:rPr>
+      </w:pPr>
+      <w:r>
+        <w:rPr>
+          <w:rFonts w:ascii="Verdana" w:hAnsi="Verdana" w:eastAsia="Verdana" w:cs="Verdana"/>
+          <w:b/>
           <w:bCs/>
           <w:color w:val="000000"/>
           <w:sz w:val="24"/>
@@ -5255,7 +5259,7 @@
                       <a:picLocks noChangeAspect="1"/>
                       <a:extLst>
                         <a:ext uri="smNativeData">
-                          <sm:smNativeData xmlns:sm="smNativeData" val="SMDATA_16_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"/>
+                          <sm:smNativeData xmlns:sm="smNativeData" val="SMDATA_16_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"/>
                         </a:ext>
                       </a:extLst>
                     </pic:cNvPicPr>
@@ -5469,7 +5473,7 @@
                       <a:picLocks noChangeAspect="1"/>
                       <a:extLst>
                         <a:ext uri="smNativeData">
-                          <sm:smNativeData xmlns:sm="smNativeData" val="SMDATA_16_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"/>
+                          <sm:smNativeData xmlns:sm="smNativeData" val="SMDATA_16_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"/>
                         </a:ext>
                       </a:extLst>
                     </pic:cNvPicPr>
@@ -5586,7 +5590,7 @@
                       <a:picLocks noChangeAspect="1"/>
                       <a:extLst>
                         <a:ext uri="smNativeData">
-                          <sm:smNativeData xmlns:sm="smNativeData" val="SMDATA_16_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"/>
+                          <sm:smNativeData xmlns:sm="smNativeData" val="SMDATA_16_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"/>
                         </a:ext>
                       </a:extLst>
                     </pic:cNvPicPr>
@@ -5736,7 +5740,7 @@
                       <a:picLocks noChangeAspect="1"/>
                       <a:extLst>
                         <a:ext uri="smNativeData">
-                          <sm:smNativeData xmlns:sm="smNativeData" val="SMDATA_16_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"/>
+                          <sm:smNativeData xmlns:sm="smNativeData" val="SMDATA_16_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"/>
                         </a:ext>
                       </a:extLst>
                     </pic:cNvPicPr>
@@ -5987,7 +5991,7 @@
                       <a:picLocks noChangeAspect="1"/>
                       <a:extLst>
                         <a:ext uri="smNativeData">
-                          <sm:smNativeData xmlns:sm="smNativeData" val="SMDATA_16_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"/>
+                          <sm:smNativeData xmlns:sm="smNativeData" val="SMDATA_16_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"/>
                         </a:ext>
                       </a:extLst>
                     </pic:cNvPicPr>
@@ -6039,7 +6043,7 @@
                       <a:picLocks noChangeAspect="1"/>
                       <a:extLst>
                         <a:ext uri="smNativeData">
-                          <sm:smNativeData xmlns:sm="smNativeData" val="SMDATA_16_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"/>
+                          <sm:smNativeData xmlns:sm="smNativeData" val="SMDATA_16_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"/>
                         </a:ext>
                       </a:extLst>
                     </pic:cNvPicPr>
@@ -6091,7 +6095,7 @@
                       <a:picLocks noChangeAspect="1"/>
                       <a:extLst>
                         <a:ext uri="smNativeData">
-                          <sm:smNativeData xmlns:sm="smNativeData" val="SMDATA_16_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"/>
+                          <sm:smNativeData xmlns:sm="smNativeData" val="SMDATA_16_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"/>
                         </a:ext>
                       </a:extLst>
                     </pic:cNvPicPr>
@@ -6143,7 +6147,7 @@
                       <a:picLocks noChangeAspect="1"/>
                       <a:extLst>
                         <a:ext uri="smNativeData">
-                          <sm:smNativeData xmlns:sm="smNativeData" val="SMDATA_16_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"/>
+                          <sm:smNativeData xmlns:sm="smNativeData" val="SMDATA_16_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"/>
                         </a:ext>
                       </a:extLst>
                     </pic:cNvPicPr>
@@ -6346,7 +6350,7 @@
                       <a:picLocks noChangeAspect="1"/>
                       <a:extLst>
                         <a:ext uri="smNativeData">
-                          <sm:smNativeData xmlns:sm="smNativeData" val="SMDATA_16_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"/>
+                          <sm:smNativeData xmlns:sm="smNativeData" val="SMDATA_16_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"/>
                         </a:ext>
                       </a:extLst>
                     </pic:cNvPicPr>
@@ -6459,7 +6463,7 @@
                       <a:picLocks noChangeAspect="1"/>
                       <a:extLst>
                         <a:ext uri="smNativeData">
-                          <sm:smNativeData xmlns:sm="smNativeData" val="SMDATA_16_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"/>
+                          <sm:smNativeData xmlns:sm="smNativeData" val="SMDATA_16_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"/>
                         </a:ext>
                       </a:extLst>
                     </pic:cNvPicPr>
@@ -6633,7 +6637,7 @@
                       <a:picLocks noChangeAspect="1"/>
                       <a:extLst>
                         <a:ext uri="smNativeData">
-                          <sm:smNativeData xmlns:sm="smNativeData" val="SMDATA_16_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"/>
+                          <sm:smNativeData xmlns:sm="smNativeData" val="SMDATA_16_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"/>
                         </a:ext>
                       </a:extLst>
                     </pic:cNvPicPr>
@@ -6746,7 +6750,7 @@
                       <a:picLocks noChangeAspect="1"/>
                       <a:extLst>
                         <a:ext uri="smNativeData">
-                          <sm:smNativeData xmlns:sm="smNativeData" val="SMDATA_16_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"/>
+                          <sm:smNativeData xmlns:sm="smNativeData" val="SMDATA_16_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"/>
                         </a:ext>
                       </a:extLst>
                     </pic:cNvPicPr>
@@ -6831,7 +6835,7 @@
                       <a:picLocks noChangeAspect="1"/>
                       <a:extLst>
                         <a:ext uri="smNativeData">
-                          <sm:smNativeData xmlns:sm="smNativeData" val="SMDATA_16_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"/>
+                          <sm:smNativeData xmlns:sm="smNativeData" val="SMDATA_16_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"/>
                         </a:ext>
                       </a:extLst>
                     </pic:cNvPicPr>
@@ -7813,7 +7817,7 @@
                       <a:picLocks noChangeAspect="1"/>
                       <a:extLst>
                         <a:ext uri="smNativeData">
-                          <sm:smNativeData xmlns:sm="smNativeData" val="SMDATA_16_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"/>
+                          <sm:smNativeData xmlns:sm="smNativeData" val="SMDATA_16_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"/>
                         </a:ext>
                       </a:extLst>
                     </pic:cNvPicPr>
@@ -7930,7 +7934,7 @@
                       <a:picLocks noChangeAspect="1"/>
                       <a:extLst>
                         <a:ext uri="smNativeData">
-                          <sm:smNativeData xmlns:sm="smNativeData" val="SMDATA_16_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"/>
+                          <sm:smNativeData xmlns:sm="smNativeData" val="SMDATA_16_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"/>
                         </a:ext>
                       </a:extLst>
                     </pic:cNvPicPr>
@@ -9172,7 +9176,7 @@
                       <a:picLocks noChangeAspect="1"/>
                       <a:extLst>
                         <a:ext uri="smNativeData">
-                          <sm:smNativeData xmlns:sm="smNativeData" val="SMDATA_16_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"/>
+                          <sm:smNativeData xmlns:sm="smNativeData" val="SMDATA_16_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"/>
                         </a:ext>
                       </a:extLst>
                     </pic:cNvPicPr>
@@ -9251,7 +9255,7 @@
                       <a:picLocks noChangeAspect="1"/>
                       <a:extLst>
                         <a:ext uri="smNativeData">
-                          <sm:smNativeData xmlns:sm="smNativeData" val="SMDATA_16_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"/>
+                          <sm:smNativeData xmlns:sm="smNativeData" val="SMDATA_16_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"/>
                         </a:ext>
                       </a:extLst>
                     </pic:cNvPicPr>
@@ -9409,7 +9413,7 @@
                       <a:picLocks noChangeAspect="1"/>
                       <a:extLst>
                         <a:ext uri="smNativeData">
-                          <sm:smNativeData xmlns:sm="smNativeData" val="SMDATA_16_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"/>
+                          <sm:smNativeData xmlns:sm="smNativeData" val="SMDATA_16_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"/>
                         </a:ext>
                       </a:extLst>
                     </pic:cNvPicPr>
@@ -9571,7 +9575,7 @@
                       <a:picLocks noChangeAspect="1"/>
                       <a:extLst>
                         <a:ext uri="smNativeData">
-                          <sm:smNativeData xmlns:sm="smNativeData" val="SMDATA_16_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"/>
+                          <sm:smNativeData xmlns:sm="smNativeData" val="SMDATA_16_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"/>
                         </a:ext>
                       </a:extLst>
                     </pic:cNvPicPr>
@@ -9706,7 +9710,7 @@
           <w:sz w:val="24"/>
           <w:szCs w:val="24"/>
         </w:rPr>
-        <w:t>If you use other field except “dept” then you will get error because in grouping it convert all rows with same value together and it dont know which value to use if we use other field.</w:t>
+        <w:t>If you use other field except “dept” then you will get error because in grouping it convert all rows with same value together and it dont know which value to use, if we use other field.</w:t>
       </w:r>
     </w:p>
     <w:p>
@@ -9887,7 +9891,7 @@
                       <a:picLocks noChangeAspect="1"/>
                       <a:extLst>
                         <a:ext uri="smNativeData">
-                          <sm:smNativeData xmlns:sm="smNativeData" val="SMDATA_16_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"/>
+                          <sm:smNativeData xmlns:sm="smNativeData" val="SMDATA_16_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"/>
                         </a:ext>
                       </a:extLst>
                     </pic:cNvPicPr>
@@ -10037,7 +10041,7 @@
                       <a:picLocks noChangeAspect="1"/>
                       <a:extLst>
                         <a:ext uri="smNativeData">
-                          <sm:smNativeData xmlns:sm="smNativeData" val="SMDATA_16_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"/>
+                          <sm:smNativeData xmlns:sm="smNativeData" val="SMDATA_16_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"/>
                         </a:ext>
                       </a:extLst>
                     </pic:cNvPicPr>
@@ -12211,7 +12215,7 @@
                       <a:picLocks noChangeAspect="1"/>
                       <a:extLst>
                         <a:ext uri="smNativeData">
-                          <sm:smNativeData xmlns:sm="smNativeData" val="SMDATA_16_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"/>
+                          <sm:smNativeData xmlns:sm="smNativeData" val="SMDATA_16_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"/>
                         </a:ext>
                       </a:extLst>
                     </pic:cNvPicPr>
@@ -12348,7 +12352,27 @@
           <w:sz w:val="24"/>
           <w:szCs w:val="24"/>
         </w:rPr>
-        <w:t>. The inner query executed first gives the result to the outer query, and then the main/outer query will be performed. </w:t>
+        <w:t xml:space="preserve">. </w:t>
+      </w:r>
+      <w:r>
+        <w:rPr>
+          <w:rFonts w:ascii="Verdana" w:hAnsi="Verdana" w:eastAsia="Verdana" w:cs="Verdana"/>
+          <w:b/>
+          <w:bCs/>
+          <w:color w:val="333333"/>
+          <w:sz w:val="24"/>
+          <w:szCs w:val="24"/>
+        </w:rPr>
+        <w:t>The inner query executed first gives the result to the outer query, and then the main/outer query will be performed.</w:t>
+      </w:r>
+      <w:r>
+        <w:rPr>
+          <w:rFonts w:ascii="Verdana" w:hAnsi="Verdana" w:eastAsia="Verdana" w:cs="Verdana"/>
+          <w:color w:val="333333"/>
+          <w:sz w:val="24"/>
+          <w:szCs w:val="24"/>
+        </w:rPr>
+        <w:t> </w:t>
       </w:r>
       <w:hyperlink r:id="rId58" w:history="1">
         <w:r>
@@ -12702,7 +12726,7 @@
                       <a:picLocks noChangeAspect="1"/>
                       <a:extLst>
                         <a:ext uri="smNativeData">
-                          <sm:smNativeData xmlns:sm="smNativeData" val="SMDATA_16_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"/>
+                          <sm:smNativeData xmlns:sm="smNativeData" val="SMDATA_16_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"/>
                         </a:ext>
                       </a:extLst>
                     </pic:cNvPicPr>
@@ -12867,7 +12891,7 @@
                       <a:picLocks noChangeAspect="1"/>
                       <a:extLst>
                         <a:ext uri="smNativeData">
-                          <sm:smNativeData xmlns:sm="smNativeData" val="SMDATA_16_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"/>
+                          <sm:smNativeData xmlns:sm="smNativeData" val="SMDATA_16_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"/>
                         </a:ext>
                       </a:extLst>
                     </pic:cNvPicPr>
@@ -12976,7 +13000,7 @@
                       <a:picLocks noChangeAspect="1"/>
                       <a:extLst>
                         <a:ext uri="smNativeData">
-                          <sm:smNativeData xmlns:sm="smNativeData" val="SMDATA_16_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"/>
+                          <sm:smNativeData xmlns:sm="smNativeData" val="SMDATA_16_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"/>
                         </a:ext>
                       </a:extLst>
                     </pic:cNvPicPr>
@@ -13085,7 +13109,7 @@
                       <a:picLocks noChangeAspect="1"/>
                       <a:extLst>
                         <a:ext uri="smNativeData">
-                          <sm:smNativeData xmlns:sm="smNativeData" val="SMDATA_16_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"/>
+                          <sm:smNativeData xmlns:sm="smNativeData" val="SMDATA_16_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"/>
                         </a:ext>
                       </a:extLst>
                     </pic:cNvPicPr>
@@ -14035,7 +14059,7 @@
                       <a:picLocks noChangeAspect="1"/>
                       <a:extLst>
                         <a:ext uri="smNativeData">
-                          <sm:smNativeData xmlns:sm="smNativeData" val="SMDATA_16_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"/>
+                          <sm:smNativeData xmlns:sm="smNativeData" val="SMDATA_16_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"/>
                         </a:ext>
                       </a:extLst>
                     </pic:cNvPicPr>
@@ -14144,7 +14168,7 @@
                       <a:picLocks noChangeAspect="1"/>
                       <a:extLst>
                         <a:ext uri="smNativeData">
-                          <sm:smNativeData xmlns:sm="smNativeData" val="SMDATA_16_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"/>
+                          <sm:smNativeData xmlns:sm="smNativeData" val="SMDATA_16_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"/>
                         </a:ext>
                       </a:extLst>
                     </pic:cNvPicPr>
@@ -14253,7 +14277,7 @@
                       <a:picLocks noChangeAspect="1"/>
                       <a:extLst>
                         <a:ext uri="smNativeData">
-                          <sm:smNativeData xmlns:sm="smNativeData" val="SMDATA_16_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"/>
+                          <sm:smNativeData xmlns:sm="smNativeData" val="SMDATA_16_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"/>
                         </a:ext>
                       </a:extLst>
                     </pic:cNvPicPr>
@@ -14435,7 +14459,7 @@
                       <a:picLocks noChangeAspect="1"/>
                       <a:extLst>
                         <a:ext uri="smNativeData">
-                          <sm:smNativeData xmlns:sm="smNativeData" val="SMDATA_16_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"/>
+                          <sm:smNativeData xmlns:sm="smNativeData" val="SMDATA_16_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"/>
                         </a:ext>
                       </a:extLst>
                     </pic:cNvPicPr>
@@ -14617,7 +14641,7 @@
                       <a:picLocks noChangeAspect="1"/>
                       <a:extLst>
                         <a:ext uri="smNativeData">
-                          <sm:smNativeData xmlns:sm="smNativeData" val="SMDATA_16_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"/>
+                          <sm:smNativeData xmlns:sm="smNativeData" val="SMDATA_16_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"/>
                         </a:ext>
                       </a:extLst>
                     </pic:cNvPicPr>
@@ -15360,7 +15384,7 @@
                       <a:picLocks noChangeAspect="1"/>
                       <a:extLst>
                         <a:ext uri="smNativeData">
-                          <sm:smNativeData xmlns:sm="smNativeData" val="SMDATA_16_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"/>
+                          <sm:smNativeData xmlns:sm="smNativeData" val="SMDATA_16_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"/>
                         </a:ext>
                       </a:extLst>
                     </pic:cNvPicPr>
@@ -15477,7 +15501,7 @@
                       <a:picLocks noChangeAspect="1"/>
                       <a:extLst>
                         <a:ext uri="smNativeData">
-                          <sm:smNativeData xmlns:sm="smNativeData" val="SMDATA_16_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"/>
+                          <sm:smNativeData xmlns:sm="smNativeData" val="SMDATA_16_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"/>
                         </a:ext>
                       </a:extLst>
                     </pic:cNvPicPr>
@@ -15923,7 +15947,7 @@
                       <a:picLocks noChangeAspect="1"/>
                       <a:extLst>
                         <a:ext uri="smNativeData">
-                          <sm:smNativeData xmlns:sm="smNativeData" val="SMDATA_16_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"/>
+                          <sm:smNativeData xmlns:sm="smNativeData" val="SMDATA_16_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"/>
                         </a:ext>
                       </a:extLst>
                     </pic:cNvPicPr>
@@ -16082,7 +16106,7 @@
                       <a:picLocks noChangeAspect="1"/>
                       <a:extLst>
                         <a:ext uri="smNativeData">
-                          <sm:smNativeData xmlns:sm="smNativeData" val="SMDATA_16_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"/>
+                          <sm:smNativeData xmlns:sm="smNativeData" val="SMDATA_16_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"/>
                         </a:ext>
                       </a:extLst>
                     </pic:cNvPicPr>
@@ -16187,7 +16211,7 @@
                       <a:picLocks noChangeAspect="1"/>
                       <a:extLst>
                         <a:ext uri="smNativeData">
-                          <sm:smNativeData xmlns:sm="smNativeData" val="SMDATA_16_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"/>
+                          <sm:smNativeData xmlns:sm="smNativeData" val="SMDATA_16_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"/>
                         </a:ext>
                       </a:extLst>
                     </pic:cNvPicPr>
@@ -16266,7 +16290,7 @@
                       <a:picLocks noChangeAspect="1"/>
                       <a:extLst>
                         <a:ext uri="smNativeData">
-                          <sm:smNativeData xmlns:sm="smNativeData" val="SMDATA_16_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"/>
+                          <sm:smNativeData xmlns:sm="smNativeData" val="SMDATA_16_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"/>
                         </a:ext>
                       </a:extLst>
                     </pic:cNvPicPr>
@@ -16424,7 +16448,7 @@
                       <a:picLocks noChangeAspect="1"/>
                       <a:extLst>
                         <a:ext uri="smNativeData">
-                          <sm:smNativeData xmlns:sm="smNativeData" val="SMDATA_16_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"/>
+                          <sm:smNativeData xmlns:sm="smNativeData" val="SMDATA_16_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"/>
                         </a:ext>
                       </a:extLst>
                     </pic:cNvPicPr>
@@ -16529,7 +16553,7 @@
                       <a:picLocks noChangeAspect="1"/>
                       <a:extLst>
                         <a:ext uri="smNativeData">
-                          <sm:smNativeData xmlns:sm="smNativeData" val="SMDATA_16_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"/>
+                          <sm:smNativeData xmlns:sm="smNativeData" val="SMDATA_16_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"/>
                         </a:ext>
                       </a:extLst>
                     </pic:cNvPicPr>
@@ -16634,7 +16658,7 @@
                       <a:picLocks noChangeAspect="1"/>
                       <a:extLst>
                         <a:ext uri="smNativeData">
-                          <sm:smNativeData xmlns:sm="smNativeData" val="SMDATA_16_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"/>
+                          <sm:smNativeData xmlns:sm="smNativeData" val="SMDATA_16_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"/>
                         </a:ext>
                       </a:extLst>
                     </pic:cNvPicPr>
@@ -16739,7 +16763,7 @@
                       <a:picLocks noChangeAspect="1"/>
                       <a:extLst>
                         <a:ext uri="smNativeData">
-                          <sm:smNativeData xmlns:sm="smNativeData" val="SMDATA_16_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"/>
+                          <sm:smNativeData xmlns:sm="smNativeData" val="SMDATA_16_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"/>
                         </a:ext>
                       </a:extLst>
                     </pic:cNvPicPr>
@@ -16822,7 +16846,7 @@
                       <a:picLocks noChangeAspect="1"/>
                       <a:extLst>
                         <a:ext uri="smNativeData">
-                          <sm:smNativeData xmlns:sm="smNativeData" val="SMDATA_16_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"/>
+                          <sm:smNativeData xmlns:sm="smNativeData" val="SMDATA_16_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"/>
                         </a:ext>
                       </a:extLst>
                     </pic:cNvPicPr>
@@ -16939,7 +16963,7 @@
                       <a:picLocks noChangeAspect="1"/>
                       <a:extLst>
                         <a:ext uri="smNativeData">
-                          <sm:smNativeData xmlns:sm="smNativeData" val="SMDATA_16_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"/>
+                          <sm:smNativeData xmlns:sm="smNativeData" val="SMDATA_16_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"/>
                         </a:ext>
                       </a:extLst>
                     </pic:cNvPicPr>
@@ -17056,7 +17080,7 @@
                       <a:picLocks noChangeAspect="1"/>
                       <a:extLst>
                         <a:ext uri="smNativeData">
-                          <sm:smNativeData xmlns:sm="smNativeData" val="SMDATA_16_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"/>
+                          <sm:smNativeData xmlns:sm="smNativeData" val="SMDATA_16_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"/>
                         </a:ext>
                       </a:extLst>
                     </pic:cNvPicPr>
@@ -17686,7 +17710,7 @@
                       <a:picLocks noChangeAspect="1"/>
                       <a:extLst>
                         <a:ext uri="smNativeData">
-                          <sm:smNativeData xmlns:sm="smNativeData" val="SMDATA_16_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"/>
+                          <sm:smNativeData xmlns:sm="smNativeData" val="SMDATA_16_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"/>
                         </a:ext>
                       </a:extLst>
                     </pic:cNvPicPr>
@@ -17803,7 +17827,7 @@
                       <a:picLocks noChangeAspect="1"/>
                       <a:extLst>
                         <a:ext uri="smNativeData">
-                          <sm:smNativeData xmlns:sm="smNativeData" val="SMDATA_16_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"/>
+                          <sm:smNativeData xmlns:sm="smNativeData" val="SMDATA_16_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"/>
                         </a:ext>
                       </a:extLst>
                     </pic:cNvPicPr>
@@ -17906,7 +17930,7 @@
           <w:sz w:val="24"/>
           <w:szCs w:val="24"/>
         </w:rPr>
-        <w:t>In above tables we have a relation based on customer id ’cusr_id’.</w:t>
+        <w:t>In above tables we have a relation based on customer id ’cust_id’.</w:t>
       </w:r>
     </w:p>
     <w:p>
@@ -18351,7 +18375,7 @@
           <w:sz w:val="24"/>
           <w:szCs w:val="24"/>
         </w:rPr>
-        <w:t xml:space="preserve"> should not be in single quote, double quote then will throw error.</w:t>
+        <w:t xml:space="preserve"> should not be in single quote, double quote will throw error.</w:t>
       </w:r>
     </w:p>
     <w:p>
@@ -18527,7 +18551,7 @@
                       <a:picLocks noChangeAspect="1"/>
                       <a:extLst>
                         <a:ext uri="smNativeData">
-                          <sm:smNativeData xmlns:sm="smNativeData" val="SMDATA_16_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"/>
+                          <sm:smNativeData xmlns:sm="smNativeData" val="SMDATA_16_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"/>
                         </a:ext>
                       </a:extLst>
                     </pic:cNvPicPr>
@@ -18750,6 +18774,7 @@
           <w:szCs w:val="24"/>
         </w:rPr>
       </w:pPr>
+      <w:r/>
       <w:r>
         <w:rPr>
           <w:noProof/>
@@ -18771,7 +18796,7 @@
                       <a:picLocks noChangeAspect="1"/>
                       <a:extLst>
                         <a:ext uri="smNativeData">
-                          <sm:smNativeData xmlns:sm="smNativeData" val="SMDATA_16_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"/>
+                          <sm:smNativeData xmlns:sm="smNativeData" val="SMDATA_16_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"/>
                         </a:ext>
                       </a:extLst>
                     </pic:cNvPicPr>
@@ -18801,70 +18826,72 @@
           </wp:inline>
         </w:drawing>
       </w:r>
-      <w:r>
-        <w:rPr>
-          <w:rFonts w:ascii="Verdana" w:hAnsi="Verdana" w:eastAsia="Verdana" w:cs="Verdana"/>
-          <w:bCs/>
-          <w:color w:val="000000"/>
-          <w:sz w:val="24"/>
-          <w:szCs w:val="24"/>
-        </w:rPr>
-      </w:r>
-    </w:p>
-    <w:p>
-      <w:pPr>
-        <w:spacing/>
-        <w:jc w:val="both"/>
-        <w:keepNext/>
-        <w:keepLines/>
-        <w:pBdr>
-          <w:top w:val="nil" w:sz="0" w:space="0" w:color="000000" tmln="20, 20, 20, 0, 0"/>
-          <w:left w:val="nil" w:sz="0" w:space="0" w:color="000000" tmln="20, 20, 20, 0, 0"/>
-          <w:bottom w:val="nil" w:sz="0" w:space="0" w:color="000000" tmln="20, 20, 20, 0, 0"/>
-          <w:right w:val="nil" w:sz="0" w:space="0" w:color="000000" tmln="20, 20, 20, 0, 0"/>
-          <w:between w:val="nil" w:sz="0" w:space="0" w:color="000000" tmln="20, 20, 20, 0, 0"/>
-        </w:pBdr>
-        <w:shd w:val="none"/>
-        <w:rPr>
-          <w:rFonts w:ascii="Verdana" w:hAnsi="Verdana" w:eastAsia="Verdana" w:cs="Verdana"/>
-          <w:bCs/>
-          <w:color w:val="000000"/>
-          <w:sz w:val="24"/>
-          <w:szCs w:val="24"/>
-        </w:rPr>
-      </w:pPr>
-      <w:r>
-        <w:rPr>
-          <w:rFonts w:ascii="Verdana" w:hAnsi="Verdana" w:eastAsia="Verdana" w:cs="Verdana"/>
-          <w:bCs/>
-          <w:color w:val="000000"/>
-          <w:sz w:val="24"/>
-          <w:szCs w:val="24"/>
-        </w:rPr>
-      </w:r>
-    </w:p>
-    <w:p>
-      <w:pPr>
-        <w:spacing/>
-        <w:jc w:val="both"/>
-        <w:keepNext/>
-        <w:keepLines/>
-        <w:pBdr>
-          <w:top w:val="nil" w:sz="0" w:space="0" w:color="000000" tmln="20, 20, 20, 0, 0"/>
-          <w:left w:val="nil" w:sz="0" w:space="0" w:color="000000" tmln="20, 20, 20, 0, 0"/>
-          <w:bottom w:val="nil" w:sz="0" w:space="0" w:color="000000" tmln="20, 20, 20, 0, 0"/>
-          <w:right w:val="nil" w:sz="0" w:space="0" w:color="000000" tmln="20, 20, 20, 0, 0"/>
-          <w:between w:val="nil" w:sz="0" w:space="0" w:color="000000" tmln="20, 20, 20, 0, 0"/>
-        </w:pBdr>
-        <w:shd w:val="none"/>
-        <w:rPr>
-          <w:rFonts w:ascii="Verdana" w:hAnsi="Verdana" w:eastAsia="Verdana" w:cs="Verdana"/>
-          <w:bCs/>
-          <w:color w:val="000000"/>
-          <w:sz w:val="24"/>
-          <w:szCs w:val="24"/>
-        </w:rPr>
-      </w:pPr>
+      <w:r/>
+      <w:r>
+        <w:rPr>
+          <w:rFonts w:ascii="Verdana" w:hAnsi="Verdana" w:eastAsia="Verdana" w:cs="Verdana"/>
+          <w:bCs/>
+          <w:color w:val="000000"/>
+          <w:sz w:val="24"/>
+          <w:szCs w:val="24"/>
+        </w:rPr>
+      </w:r>
+    </w:p>
+    <w:p>
+      <w:pPr>
+        <w:spacing/>
+        <w:jc w:val="both"/>
+        <w:keepNext/>
+        <w:keepLines/>
+        <w:pBdr>
+          <w:top w:val="nil" w:sz="0" w:space="0" w:color="000000" tmln="20, 20, 20, 0, 0"/>
+          <w:left w:val="nil" w:sz="0" w:space="0" w:color="000000" tmln="20, 20, 20, 0, 0"/>
+          <w:bottom w:val="nil" w:sz="0" w:space="0" w:color="000000" tmln="20, 20, 20, 0, 0"/>
+          <w:right w:val="nil" w:sz="0" w:space="0" w:color="000000" tmln="20, 20, 20, 0, 0"/>
+          <w:between w:val="nil" w:sz="0" w:space="0" w:color="000000" tmln="20, 20, 20, 0, 0"/>
+        </w:pBdr>
+        <w:shd w:val="none"/>
+        <w:rPr>
+          <w:rFonts w:ascii="Verdana" w:hAnsi="Verdana" w:eastAsia="Verdana" w:cs="Verdana"/>
+          <w:bCs/>
+          <w:color w:val="000000"/>
+          <w:sz w:val="24"/>
+          <w:szCs w:val="24"/>
+        </w:rPr>
+      </w:pPr>
+      <w:r>
+        <w:rPr>
+          <w:rFonts w:ascii="Verdana" w:hAnsi="Verdana" w:eastAsia="Verdana" w:cs="Verdana"/>
+          <w:bCs/>
+          <w:color w:val="000000"/>
+          <w:sz w:val="24"/>
+          <w:szCs w:val="24"/>
+        </w:rPr>
+      </w:r>
+    </w:p>
+    <w:p>
+      <w:pPr>
+        <w:spacing/>
+        <w:jc w:val="both"/>
+        <w:keepNext/>
+        <w:keepLines/>
+        <w:pBdr>
+          <w:top w:val="nil" w:sz="0" w:space="0" w:color="000000" tmln="20, 20, 20, 0, 0"/>
+          <w:left w:val="nil" w:sz="0" w:space="0" w:color="000000" tmln="20, 20, 20, 0, 0"/>
+          <w:bottom w:val="nil" w:sz="0" w:space="0" w:color="000000" tmln="20, 20, 20, 0, 0"/>
+          <w:right w:val="nil" w:sz="0" w:space="0" w:color="000000" tmln="20, 20, 20, 0, 0"/>
+          <w:between w:val="nil" w:sz="0" w:space="0" w:color="000000" tmln="20, 20, 20, 0, 0"/>
+        </w:pBdr>
+        <w:shd w:val="none"/>
+        <w:rPr>
+          <w:rFonts w:ascii="Verdana" w:hAnsi="Verdana" w:eastAsia="Verdana" w:cs="Verdana"/>
+          <w:bCs/>
+          <w:color w:val="000000"/>
+          <w:sz w:val="24"/>
+          <w:szCs w:val="24"/>
+        </w:rPr>
+      </w:pPr>
+      <w:r/>
       <w:r>
         <w:rPr>
           <w:noProof/>
@@ -18886,7 +18913,7 @@
                       <a:picLocks noChangeAspect="1"/>
                       <a:extLst>
                         <a:ext uri="smNativeData">
-                          <sm:smNativeData xmlns:sm="smNativeData" val="SMDATA_16_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"/>
+                          <sm:smNativeData xmlns:sm="smNativeData" val="SMDATA_16_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"/>
                         </a:ext>
                       </a:extLst>
                     </pic:cNvPicPr>
@@ -18916,6 +18943,7 @@
           </wp:inline>
         </w:drawing>
       </w:r>
+      <w:r/>
       <w:r>
         <w:rPr>
           <w:rFonts w:ascii="Verdana" w:hAnsi="Verdana" w:eastAsia="Verdana" w:cs="Verdana"/>
@@ -19240,6 +19268,7 @@
           <w:szCs w:val="24"/>
         </w:rPr>
       </w:pPr>
+      <w:r/>
       <w:r>
         <w:rPr>
           <w:noProof/>
@@ -19261,7 +19290,7 @@
                       <a:picLocks noChangeAspect="1"/>
                       <a:extLst>
                         <a:ext uri="smNativeData">
-                          <sm:smNativeData xmlns:sm="smNativeData" val="SMDATA_16_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"/>
+                          <sm:smNativeData xmlns:sm="smNativeData" val="SMDATA_16_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"/>
                         </a:ext>
                       </a:extLst>
                     </pic:cNvPicPr>
@@ -19291,6 +19320,7 @@
           </wp:inline>
         </w:drawing>
       </w:r>
+      <w:r/>
       <w:r>
         <w:rPr>
           <w:rFonts w:ascii="Verdana" w:hAnsi="Verdana" w:eastAsia="Verdana" w:cs="Verdana"/>
@@ -20127,6 +20157,7 @@
           <w:szCs w:val="24"/>
         </w:rPr>
       </w:pPr>
+      <w:r/>
       <w:r>
         <w:rPr>
           <w:noProof/>
@@ -20148,7 +20179,7 @@
                       <a:picLocks noChangeAspect="1"/>
                       <a:extLst>
                         <a:ext uri="smNativeData">
-                          <sm:smNativeData xmlns:sm="smNativeData" val="SMDATA_16_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"/>
+                          <sm:smNativeData xmlns:sm="smNativeData" val="SMDATA_16_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"/>
                         </a:ext>
                       </a:extLst>
                     </pic:cNvPicPr>
@@ -20178,70 +20209,72 @@
           </wp:inline>
         </w:drawing>
       </w:r>
-      <w:r>
-        <w:rPr>
-          <w:rFonts w:ascii="Verdana" w:hAnsi="Verdana" w:eastAsia="Verdana" w:cs="Verdana"/>
-          <w:bCs/>
-          <w:color w:val="000000"/>
-          <w:sz w:val="24"/>
-          <w:szCs w:val="24"/>
-        </w:rPr>
-      </w:r>
-    </w:p>
-    <w:p>
-      <w:pPr>
-        <w:spacing/>
-        <w:jc w:val="both"/>
-        <w:keepNext/>
-        <w:keepLines/>
-        <w:pBdr>
-          <w:top w:val="nil" w:sz="0" w:space="0" w:color="000000" tmln="20, 20, 20, 0, 0"/>
-          <w:left w:val="nil" w:sz="0" w:space="0" w:color="000000" tmln="20, 20, 20, 0, 0"/>
-          <w:bottom w:val="nil" w:sz="0" w:space="0" w:color="000000" tmln="20, 20, 20, 0, 0"/>
-          <w:right w:val="nil" w:sz="0" w:space="0" w:color="000000" tmln="20, 20, 20, 0, 0"/>
-          <w:between w:val="nil" w:sz="0" w:space="0" w:color="000000" tmln="20, 20, 20, 0, 0"/>
-        </w:pBdr>
-        <w:shd w:val="none"/>
-        <w:rPr>
-          <w:rFonts w:ascii="Verdana" w:hAnsi="Verdana" w:eastAsia="Verdana" w:cs="Verdana"/>
-          <w:bCs/>
-          <w:color w:val="000000"/>
-          <w:sz w:val="24"/>
-          <w:szCs w:val="24"/>
-        </w:rPr>
-      </w:pPr>
-      <w:r>
-        <w:rPr>
-          <w:rFonts w:ascii="Verdana" w:hAnsi="Verdana" w:eastAsia="Verdana" w:cs="Verdana"/>
-          <w:bCs/>
-          <w:color w:val="000000"/>
-          <w:sz w:val="24"/>
-          <w:szCs w:val="24"/>
-        </w:rPr>
-      </w:r>
-    </w:p>
-    <w:p>
-      <w:pPr>
-        <w:spacing/>
-        <w:jc w:val="both"/>
-        <w:keepNext/>
-        <w:keepLines/>
-        <w:pBdr>
-          <w:top w:val="nil" w:sz="0" w:space="0" w:color="000000" tmln="20, 20, 20, 0, 0"/>
-          <w:left w:val="nil" w:sz="0" w:space="0" w:color="000000" tmln="20, 20, 20, 0, 0"/>
-          <w:bottom w:val="nil" w:sz="0" w:space="0" w:color="000000" tmln="20, 20, 20, 0, 0"/>
-          <w:right w:val="nil" w:sz="0" w:space="0" w:color="000000" tmln="20, 20, 20, 0, 0"/>
-          <w:between w:val="nil" w:sz="0" w:space="0" w:color="000000" tmln="20, 20, 20, 0, 0"/>
-        </w:pBdr>
-        <w:shd w:val="none"/>
-        <w:rPr>
-          <w:rFonts w:ascii="Verdana" w:hAnsi="Verdana" w:eastAsia="Verdana" w:cs="Verdana"/>
-          <w:bCs/>
-          <w:color w:val="000000"/>
-          <w:sz w:val="24"/>
-          <w:szCs w:val="24"/>
-        </w:rPr>
-      </w:pPr>
+      <w:r/>
+      <w:r>
+        <w:rPr>
+          <w:rFonts w:ascii="Verdana" w:hAnsi="Verdana" w:eastAsia="Verdana" w:cs="Verdana"/>
+          <w:bCs/>
+          <w:color w:val="000000"/>
+          <w:sz w:val="24"/>
+          <w:szCs w:val="24"/>
+        </w:rPr>
+      </w:r>
+    </w:p>
+    <w:p>
+      <w:pPr>
+        <w:spacing/>
+        <w:jc w:val="both"/>
+        <w:keepNext/>
+        <w:keepLines/>
+        <w:pBdr>
+          <w:top w:val="nil" w:sz="0" w:space="0" w:color="000000" tmln="20, 20, 20, 0, 0"/>
+          <w:left w:val="nil" w:sz="0" w:space="0" w:color="000000" tmln="20, 20, 20, 0, 0"/>
+          <w:bottom w:val="nil" w:sz="0" w:space="0" w:color="000000" tmln="20, 20, 20, 0, 0"/>
+          <w:right w:val="nil" w:sz="0" w:space="0" w:color="000000" tmln="20, 20, 20, 0, 0"/>
+          <w:between w:val="nil" w:sz="0" w:space="0" w:color="000000" tmln="20, 20, 20, 0, 0"/>
+        </w:pBdr>
+        <w:shd w:val="none"/>
+        <w:rPr>
+          <w:rFonts w:ascii="Verdana" w:hAnsi="Verdana" w:eastAsia="Verdana" w:cs="Verdana"/>
+          <w:bCs/>
+          <w:color w:val="000000"/>
+          <w:sz w:val="24"/>
+          <w:szCs w:val="24"/>
+        </w:rPr>
+      </w:pPr>
+      <w:r>
+        <w:rPr>
+          <w:rFonts w:ascii="Verdana" w:hAnsi="Verdana" w:eastAsia="Verdana" w:cs="Verdana"/>
+          <w:bCs/>
+          <w:color w:val="000000"/>
+          <w:sz w:val="24"/>
+          <w:szCs w:val="24"/>
+        </w:rPr>
+      </w:r>
+    </w:p>
+    <w:p>
+      <w:pPr>
+        <w:spacing/>
+        <w:jc w:val="both"/>
+        <w:keepNext/>
+        <w:keepLines/>
+        <w:pBdr>
+          <w:top w:val="nil" w:sz="0" w:space="0" w:color="000000" tmln="20, 20, 20, 0, 0"/>
+          <w:left w:val="nil" w:sz="0" w:space="0" w:color="000000" tmln="20, 20, 20, 0, 0"/>
+          <w:bottom w:val="nil" w:sz="0" w:space="0" w:color="000000" tmln="20, 20, 20, 0, 0"/>
+          <w:right w:val="nil" w:sz="0" w:space="0" w:color="000000" tmln="20, 20, 20, 0, 0"/>
+          <w:between w:val="nil" w:sz="0" w:space="0" w:color="000000" tmln="20, 20, 20, 0, 0"/>
+        </w:pBdr>
+        <w:shd w:val="none"/>
+        <w:rPr>
+          <w:rFonts w:ascii="Verdana" w:hAnsi="Verdana" w:eastAsia="Verdana" w:cs="Verdana"/>
+          <w:bCs/>
+          <w:color w:val="000000"/>
+          <w:sz w:val="24"/>
+          <w:szCs w:val="24"/>
+        </w:rPr>
+      </w:pPr>
+      <w:r/>
       <w:r>
         <w:rPr>
           <w:noProof/>
@@ -20263,7 +20296,7 @@
                       <a:picLocks noChangeAspect="1"/>
                       <a:extLst>
                         <a:ext uri="smNativeData">
-                          <sm:smNativeData xmlns:sm="smNativeData" val="SMDATA_16_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"/>
+                          <sm:smNativeData xmlns:sm="smNativeData" val="SMDATA_16_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"/>
                         </a:ext>
                       </a:extLst>
                     </pic:cNvPicPr>
@@ -20293,6 +20326,7 @@
           </wp:inline>
         </w:drawing>
       </w:r>
+      <w:r/>
       <w:r>
         <w:rPr>
           <w:rFonts w:ascii="Verdana" w:hAnsi="Verdana" w:eastAsia="Verdana" w:cs="Verdana"/>
@@ -20422,6 +20456,7 @@
           <w:szCs w:val="24"/>
         </w:rPr>
       </w:pPr>
+      <w:r/>
       <w:r>
         <w:rPr>
           <w:noProof/>
@@ -20443,7 +20478,7 @@
                       <a:picLocks noChangeAspect="1"/>
                       <a:extLst>
                         <a:ext uri="smNativeData">
-                          <sm:smNativeData xmlns:sm="smNativeData" val="SMDATA_16_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"/>
+                          <sm:smNativeData xmlns:sm="smNativeData" val="SMDATA_16_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"/>
                         </a:ext>
                       </a:extLst>
                     </pic:cNvPicPr>
@@ -20473,70 +20508,72 @@
           </wp:inline>
         </w:drawing>
       </w:r>
-      <w:r>
-        <w:rPr>
-          <w:rFonts w:ascii="Verdana" w:hAnsi="Verdana" w:eastAsia="Verdana" w:cs="Verdana"/>
-          <w:bCs/>
-          <w:color w:val="000000"/>
-          <w:sz w:val="24"/>
-          <w:szCs w:val="24"/>
-        </w:rPr>
-      </w:r>
-    </w:p>
-    <w:p>
-      <w:pPr>
-        <w:spacing/>
-        <w:jc w:val="both"/>
-        <w:keepNext/>
-        <w:keepLines/>
-        <w:pBdr>
-          <w:top w:val="nil" w:sz="0" w:space="0" w:color="000000" tmln="20, 20, 20, 0, 0"/>
-          <w:left w:val="nil" w:sz="0" w:space="0" w:color="000000" tmln="20, 20, 20, 0, 0"/>
-          <w:bottom w:val="nil" w:sz="0" w:space="0" w:color="000000" tmln="20, 20, 20, 0, 0"/>
-          <w:right w:val="nil" w:sz="0" w:space="0" w:color="000000" tmln="20, 20, 20, 0, 0"/>
-          <w:between w:val="nil" w:sz="0" w:space="0" w:color="000000" tmln="20, 20, 20, 0, 0"/>
-        </w:pBdr>
-        <w:shd w:val="none"/>
-        <w:rPr>
-          <w:rFonts w:ascii="Verdana" w:hAnsi="Verdana" w:eastAsia="Verdana" w:cs="Verdana"/>
-          <w:bCs/>
-          <w:color w:val="000000"/>
-          <w:sz w:val="24"/>
-          <w:szCs w:val="24"/>
-        </w:rPr>
-      </w:pPr>
-      <w:r>
-        <w:rPr>
-          <w:rFonts w:ascii="Verdana" w:hAnsi="Verdana" w:eastAsia="Verdana" w:cs="Verdana"/>
-          <w:bCs/>
-          <w:color w:val="000000"/>
-          <w:sz w:val="24"/>
-          <w:szCs w:val="24"/>
-        </w:rPr>
-      </w:r>
-    </w:p>
-    <w:p>
-      <w:pPr>
-        <w:spacing/>
-        <w:jc w:val="both"/>
-        <w:keepNext/>
-        <w:keepLines/>
-        <w:pBdr>
-          <w:top w:val="nil" w:sz="0" w:space="0" w:color="000000" tmln="20, 20, 20, 0, 0"/>
-          <w:left w:val="nil" w:sz="0" w:space="0" w:color="000000" tmln="20, 20, 20, 0, 0"/>
-          <w:bottom w:val="nil" w:sz="0" w:space="0" w:color="000000" tmln="20, 20, 20, 0, 0"/>
-          <w:right w:val="nil" w:sz="0" w:space="0" w:color="000000" tmln="20, 20, 20, 0, 0"/>
-          <w:between w:val="nil" w:sz="0" w:space="0" w:color="000000" tmln="20, 20, 20, 0, 0"/>
-        </w:pBdr>
-        <w:shd w:val="none"/>
-        <w:rPr>
-          <w:rFonts w:ascii="Verdana" w:hAnsi="Verdana" w:eastAsia="Verdana" w:cs="Verdana"/>
-          <w:bCs/>
-          <w:color w:val="000000"/>
-          <w:sz w:val="24"/>
-          <w:szCs w:val="24"/>
-        </w:rPr>
-      </w:pPr>
+      <w:r/>
+      <w:r>
+        <w:rPr>
+          <w:rFonts w:ascii="Verdana" w:hAnsi="Verdana" w:eastAsia="Verdana" w:cs="Verdana"/>
+          <w:bCs/>
+          <w:color w:val="000000"/>
+          <w:sz w:val="24"/>
+          <w:szCs w:val="24"/>
+        </w:rPr>
+      </w:r>
+    </w:p>
+    <w:p>
+      <w:pPr>
+        <w:spacing/>
+        <w:jc w:val="both"/>
+        <w:keepNext/>
+        <w:keepLines/>
+        <w:pBdr>
+          <w:top w:val="nil" w:sz="0" w:space="0" w:color="000000" tmln="20, 20, 20, 0, 0"/>
+          <w:left w:val="nil" w:sz="0" w:space="0" w:color="000000" tmln="20, 20, 20, 0, 0"/>
+          <w:bottom w:val="nil" w:sz="0" w:space="0" w:color="000000" tmln="20, 20, 20, 0, 0"/>
+          <w:right w:val="nil" w:sz="0" w:space="0" w:color="000000" tmln="20, 20, 20, 0, 0"/>
+          <w:between w:val="nil" w:sz="0" w:space="0" w:color="000000" tmln="20, 20, 20, 0, 0"/>
+        </w:pBdr>
+        <w:shd w:val="none"/>
+        <w:rPr>
+          <w:rFonts w:ascii="Verdana" w:hAnsi="Verdana" w:eastAsia="Verdana" w:cs="Verdana"/>
+          <w:bCs/>
+          <w:color w:val="000000"/>
+          <w:sz w:val="24"/>
+          <w:szCs w:val="24"/>
+        </w:rPr>
+      </w:pPr>
+      <w:r>
+        <w:rPr>
+          <w:rFonts w:ascii="Verdana" w:hAnsi="Verdana" w:eastAsia="Verdana" w:cs="Verdana"/>
+          <w:bCs/>
+          <w:color w:val="000000"/>
+          <w:sz w:val="24"/>
+          <w:szCs w:val="24"/>
+        </w:rPr>
+      </w:r>
+    </w:p>
+    <w:p>
+      <w:pPr>
+        <w:spacing/>
+        <w:jc w:val="both"/>
+        <w:keepNext/>
+        <w:keepLines/>
+        <w:pBdr>
+          <w:top w:val="nil" w:sz="0" w:space="0" w:color="000000" tmln="20, 20, 20, 0, 0"/>
+          <w:left w:val="nil" w:sz="0" w:space="0" w:color="000000" tmln="20, 20, 20, 0, 0"/>
+          <w:bottom w:val="nil" w:sz="0" w:space="0" w:color="000000" tmln="20, 20, 20, 0, 0"/>
+          <w:right w:val="nil" w:sz="0" w:space="0" w:color="000000" tmln="20, 20, 20, 0, 0"/>
+          <w:between w:val="nil" w:sz="0" w:space="0" w:color="000000" tmln="20, 20, 20, 0, 0"/>
+        </w:pBdr>
+        <w:shd w:val="none"/>
+        <w:rPr>
+          <w:rFonts w:ascii="Verdana" w:hAnsi="Verdana" w:eastAsia="Verdana" w:cs="Verdana"/>
+          <w:bCs/>
+          <w:color w:val="000000"/>
+          <w:sz w:val="24"/>
+          <w:szCs w:val="24"/>
+        </w:rPr>
+      </w:pPr>
+      <w:r/>
       <w:r>
         <w:rPr>
           <w:noProof/>
@@ -20558,7 +20595,7 @@
                       <a:picLocks noChangeAspect="1"/>
                       <a:extLst>
                         <a:ext uri="smNativeData">
-                          <sm:smNativeData xmlns:sm="smNativeData" val="SMDATA_16_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"/>
+                          <sm:smNativeData xmlns:sm="smNativeData" val="SMDATA_16_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"/>
                         </a:ext>
                       </a:extLst>
                     </pic:cNvPicPr>
@@ -20588,6 +20625,7 @@
           </wp:inline>
         </w:drawing>
       </w:r>
+      <w:r/>
       <w:r>
         <w:rPr>
           <w:rFonts w:ascii="Verdana" w:hAnsi="Verdana" w:eastAsia="Verdana" w:cs="Verdana"/>
@@ -20781,6 +20819,7 @@
           <w:szCs w:val="24"/>
         </w:rPr>
       </w:pPr>
+      <w:r/>
       <w:r>
         <w:rPr>
           <w:noProof/>
@@ -20802,7 +20841,7 @@
                       <a:picLocks noChangeAspect="1"/>
                       <a:extLst>
                         <a:ext uri="smNativeData">
-                          <sm:smNativeData xmlns:sm="smNativeData" val="SMDATA_16_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"/>
+                          <sm:smNativeData xmlns:sm="smNativeData" val="SMDATA_16_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"/>
                         </a:ext>
                       </a:extLst>
                     </pic:cNvPicPr>
@@ -20832,70 +20871,72 @@
           </wp:inline>
         </w:drawing>
       </w:r>
-      <w:r>
-        <w:rPr>
-          <w:rFonts w:ascii="Verdana" w:hAnsi="Verdana" w:eastAsia="Verdana" w:cs="Verdana"/>
-          <w:bCs/>
-          <w:color w:val="000000"/>
-          <w:sz w:val="24"/>
-          <w:szCs w:val="24"/>
-        </w:rPr>
-      </w:r>
-    </w:p>
-    <w:p>
-      <w:pPr>
-        <w:spacing/>
-        <w:jc w:val="both"/>
-        <w:keepNext/>
-        <w:keepLines/>
-        <w:pBdr>
-          <w:top w:val="nil" w:sz="0" w:space="0" w:color="000000" tmln="20, 20, 20, 0, 0"/>
-          <w:left w:val="nil" w:sz="0" w:space="0" w:color="000000" tmln="20, 20, 20, 0, 0"/>
-          <w:bottom w:val="nil" w:sz="0" w:space="0" w:color="000000" tmln="20, 20, 20, 0, 0"/>
-          <w:right w:val="nil" w:sz="0" w:space="0" w:color="000000" tmln="20, 20, 20, 0, 0"/>
-          <w:between w:val="nil" w:sz="0" w:space="0" w:color="000000" tmln="20, 20, 20, 0, 0"/>
-        </w:pBdr>
-        <w:shd w:val="none"/>
-        <w:rPr>
-          <w:rFonts w:ascii="Verdana" w:hAnsi="Verdana" w:eastAsia="Verdana" w:cs="Verdana"/>
-          <w:bCs/>
-          <w:color w:val="000000"/>
-          <w:sz w:val="24"/>
-          <w:szCs w:val="24"/>
-        </w:rPr>
-      </w:pPr>
-      <w:r>
-        <w:rPr>
-          <w:rFonts w:ascii="Verdana" w:hAnsi="Verdana" w:eastAsia="Verdana" w:cs="Verdana"/>
-          <w:bCs/>
-          <w:color w:val="000000"/>
-          <w:sz w:val="24"/>
-          <w:szCs w:val="24"/>
-        </w:rPr>
-      </w:r>
-    </w:p>
-    <w:p>
-      <w:pPr>
-        <w:spacing/>
-        <w:jc w:val="both"/>
-        <w:keepNext/>
-        <w:keepLines/>
-        <w:pBdr>
-          <w:top w:val="nil" w:sz="0" w:space="0" w:color="000000" tmln="20, 20, 20, 0, 0"/>
-          <w:left w:val="nil" w:sz="0" w:space="0" w:color="000000" tmln="20, 20, 20, 0, 0"/>
-          <w:bottom w:val="nil" w:sz="0" w:space="0" w:color="000000" tmln="20, 20, 20, 0, 0"/>
-          <w:right w:val="nil" w:sz="0" w:space="0" w:color="000000" tmln="20, 20, 20, 0, 0"/>
-          <w:between w:val="nil" w:sz="0" w:space="0" w:color="000000" tmln="20, 20, 20, 0, 0"/>
-        </w:pBdr>
-        <w:shd w:val="none"/>
-        <w:rPr>
-          <w:rFonts w:ascii="Verdana" w:hAnsi="Verdana" w:eastAsia="Verdana" w:cs="Verdana"/>
-          <w:bCs/>
-          <w:color w:val="000000"/>
-          <w:sz w:val="24"/>
-          <w:szCs w:val="24"/>
-        </w:rPr>
-      </w:pPr>
+      <w:r/>
+      <w:r>
+        <w:rPr>
+          <w:rFonts w:ascii="Verdana" w:hAnsi="Verdana" w:eastAsia="Verdana" w:cs="Verdana"/>
+          <w:bCs/>
+          <w:color w:val="000000"/>
+          <w:sz w:val="24"/>
+          <w:szCs w:val="24"/>
+        </w:rPr>
+      </w:r>
+    </w:p>
+    <w:p>
+      <w:pPr>
+        <w:spacing/>
+        <w:jc w:val="both"/>
+        <w:keepNext/>
+        <w:keepLines/>
+        <w:pBdr>
+          <w:top w:val="nil" w:sz="0" w:space="0" w:color="000000" tmln="20, 20, 20, 0, 0"/>
+          <w:left w:val="nil" w:sz="0" w:space="0" w:color="000000" tmln="20, 20, 20, 0, 0"/>
+          <w:bottom w:val="nil" w:sz="0" w:space="0" w:color="000000" tmln="20, 20, 20, 0, 0"/>
+          <w:right w:val="nil" w:sz="0" w:space="0" w:color="000000" tmln="20, 20, 20, 0, 0"/>
+          <w:between w:val="nil" w:sz="0" w:space="0" w:color="000000" tmln="20, 20, 20, 0, 0"/>
+        </w:pBdr>
+        <w:shd w:val="none"/>
+        <w:rPr>
+          <w:rFonts w:ascii="Verdana" w:hAnsi="Verdana" w:eastAsia="Verdana" w:cs="Verdana"/>
+          <w:bCs/>
+          <w:color w:val="000000"/>
+          <w:sz w:val="24"/>
+          <w:szCs w:val="24"/>
+        </w:rPr>
+      </w:pPr>
+      <w:r>
+        <w:rPr>
+          <w:rFonts w:ascii="Verdana" w:hAnsi="Verdana" w:eastAsia="Verdana" w:cs="Verdana"/>
+          <w:bCs/>
+          <w:color w:val="000000"/>
+          <w:sz w:val="24"/>
+          <w:szCs w:val="24"/>
+        </w:rPr>
+      </w:r>
+    </w:p>
+    <w:p>
+      <w:pPr>
+        <w:spacing/>
+        <w:jc w:val="both"/>
+        <w:keepNext/>
+        <w:keepLines/>
+        <w:pBdr>
+          <w:top w:val="nil" w:sz="0" w:space="0" w:color="000000" tmln="20, 20, 20, 0, 0"/>
+          <w:left w:val="nil" w:sz="0" w:space="0" w:color="000000" tmln="20, 20, 20, 0, 0"/>
+          <w:bottom w:val="nil" w:sz="0" w:space="0" w:color="000000" tmln="20, 20, 20, 0, 0"/>
+          <w:right w:val="nil" w:sz="0" w:space="0" w:color="000000" tmln="20, 20, 20, 0, 0"/>
+          <w:between w:val="nil" w:sz="0" w:space="0" w:color="000000" tmln="20, 20, 20, 0, 0"/>
+        </w:pBdr>
+        <w:shd w:val="none"/>
+        <w:rPr>
+          <w:rFonts w:ascii="Verdana" w:hAnsi="Verdana" w:eastAsia="Verdana" w:cs="Verdana"/>
+          <w:bCs/>
+          <w:color w:val="000000"/>
+          <w:sz w:val="24"/>
+          <w:szCs w:val="24"/>
+        </w:rPr>
+      </w:pPr>
+      <w:r/>
       <w:r>
         <w:rPr>
           <w:noProof/>
@@ -20917,7 +20958,7 @@
                       <a:picLocks noChangeAspect="1"/>
                       <a:extLst>
                         <a:ext uri="smNativeData">
-                          <sm:smNativeData xmlns:sm="smNativeData" val="SMDATA_16_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"/>
+                          <sm:smNativeData xmlns:sm="smNativeData" val="SMDATA_16_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"/>
                         </a:ext>
                       </a:extLst>
                     </pic:cNvPicPr>
@@ -20947,6 +20988,7 @@
           </wp:inline>
         </w:drawing>
       </w:r>
+      <w:r/>
       <w:r>
         <w:rPr>
           <w:rFonts w:ascii="Verdana" w:hAnsi="Verdana" w:eastAsia="Verdana" w:cs="Verdana"/>
@@ -21076,6 +21118,7 @@
           <w:szCs w:val="24"/>
         </w:rPr>
       </w:pPr>
+      <w:r/>
       <w:r>
         <w:rPr>
           <w:noProof/>
@@ -21097,7 +21140,7 @@
                       <a:picLocks noChangeAspect="1"/>
                       <a:extLst>
                         <a:ext uri="smNativeData">
-                          <sm:smNativeData xmlns:sm="smNativeData" val="SMDATA_16_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"/>
+                          <sm:smNativeData xmlns:sm="smNativeData" val="SMDATA_16_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"/>
                         </a:ext>
                       </a:extLst>
                     </pic:cNvPicPr>
@@ -21127,6 +21170,7 @@
           </wp:inline>
         </w:drawing>
       </w:r>
+      <w:r/>
       <w:r>
         <w:rPr>
           <w:rFonts w:ascii="Verdana" w:hAnsi="Verdana" w:eastAsia="Verdana" w:cs="Verdana"/>
@@ -21480,6 +21524,7 @@
           <w:szCs w:val="24"/>
         </w:rPr>
       </w:pPr>
+      <w:r/>
       <w:r>
         <w:rPr>
           <w:noProof/>
@@ -21501,7 +21546,7 @@
                       <a:picLocks noChangeAspect="1"/>
                       <a:extLst>
                         <a:ext uri="smNativeData">
-                          <sm:smNativeData xmlns:sm="smNativeData" val="SMDATA_16_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"/>
+                          <sm:smNativeData xmlns:sm="smNativeData" val="SMDATA_16_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"/>
                         </a:ext>
                       </a:extLst>
                     </pic:cNvPicPr>
@@ -21531,6 +21576,7 @@
           </wp:inline>
         </w:drawing>
       </w:r>
+      <w:r/>
       <w:r>
         <w:rPr>
           <w:rFonts w:ascii="Verdana" w:hAnsi="Verdana" w:eastAsia="Verdana" w:cs="Verdana"/>
@@ -21693,6 +21739,7 @@
           <w:szCs w:val="24"/>
         </w:rPr>
       </w:pPr>
+      <w:r/>
       <w:r>
         <w:rPr>
           <w:noProof/>
@@ -21714,7 +21761,7 @@
                       <a:picLocks noChangeAspect="1"/>
                       <a:extLst>
                         <a:ext uri="smNativeData">
-                          <sm:smNativeData xmlns:sm="smNativeData" val="SMDATA_16_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"/>
+                          <sm:smNativeData xmlns:sm="smNativeData" val="SMDATA_16_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"/>
                         </a:ext>
                       </a:extLst>
                     </pic:cNvPicPr>
@@ -21744,70 +21791,72 @@
           </wp:inline>
         </w:drawing>
       </w:r>
-      <w:r>
-        <w:rPr>
-          <w:rFonts w:ascii="Verdana" w:hAnsi="Verdana" w:eastAsia="Verdana" w:cs="Verdana"/>
-          <w:bCs/>
-          <w:color w:val="000000"/>
-          <w:sz w:val="24"/>
-          <w:szCs w:val="24"/>
-        </w:rPr>
-      </w:r>
-    </w:p>
-    <w:p>
-      <w:pPr>
-        <w:spacing/>
-        <w:jc w:val="both"/>
-        <w:keepNext/>
-        <w:keepLines/>
-        <w:pBdr>
-          <w:top w:val="nil" w:sz="0" w:space="0" w:color="000000" tmln="20, 20, 20, 0, 0"/>
-          <w:left w:val="nil" w:sz="0" w:space="0" w:color="000000" tmln="20, 20, 20, 0, 0"/>
-          <w:bottom w:val="nil" w:sz="0" w:space="0" w:color="000000" tmln="20, 20, 20, 0, 0"/>
-          <w:right w:val="nil" w:sz="0" w:space="0" w:color="000000" tmln="20, 20, 20, 0, 0"/>
-          <w:between w:val="nil" w:sz="0" w:space="0" w:color="000000" tmln="20, 20, 20, 0, 0"/>
-        </w:pBdr>
-        <w:shd w:val="none"/>
-        <w:rPr>
-          <w:rFonts w:ascii="Verdana" w:hAnsi="Verdana" w:eastAsia="Verdana" w:cs="Verdana"/>
-          <w:bCs/>
-          <w:color w:val="000000"/>
-          <w:sz w:val="24"/>
-          <w:szCs w:val="24"/>
-        </w:rPr>
-      </w:pPr>
-      <w:r>
-        <w:rPr>
-          <w:rFonts w:ascii="Verdana" w:hAnsi="Verdana" w:eastAsia="Verdana" w:cs="Verdana"/>
-          <w:bCs/>
-          <w:color w:val="000000"/>
-          <w:sz w:val="24"/>
-          <w:szCs w:val="24"/>
-        </w:rPr>
-      </w:r>
-    </w:p>
-    <w:p>
-      <w:pPr>
-        <w:spacing/>
-        <w:jc w:val="both"/>
-        <w:keepNext/>
-        <w:keepLines/>
-        <w:pBdr>
-          <w:top w:val="nil" w:sz="0" w:space="0" w:color="000000" tmln="20, 20, 20, 0, 0"/>
-          <w:left w:val="nil" w:sz="0" w:space="0" w:color="000000" tmln="20, 20, 20, 0, 0"/>
-          <w:bottom w:val="nil" w:sz="0" w:space="0" w:color="000000" tmln="20, 20, 20, 0, 0"/>
-          <w:right w:val="nil" w:sz="0" w:space="0" w:color="000000" tmln="20, 20, 20, 0, 0"/>
-          <w:between w:val="nil" w:sz="0" w:space="0" w:color="000000" tmln="20, 20, 20, 0, 0"/>
-        </w:pBdr>
-        <w:shd w:val="none"/>
-        <w:rPr>
-          <w:rFonts w:ascii="Verdana" w:hAnsi="Verdana" w:eastAsia="Verdana" w:cs="Verdana"/>
-          <w:bCs/>
-          <w:color w:val="000000"/>
-          <w:sz w:val="24"/>
-          <w:szCs w:val="24"/>
-        </w:rPr>
-      </w:pPr>
+      <w:r/>
+      <w:r>
+        <w:rPr>
+          <w:rFonts w:ascii="Verdana" w:hAnsi="Verdana" w:eastAsia="Verdana" w:cs="Verdana"/>
+          <w:bCs/>
+          <w:color w:val="000000"/>
+          <w:sz w:val="24"/>
+          <w:szCs w:val="24"/>
+        </w:rPr>
+      </w:r>
+    </w:p>
+    <w:p>
+      <w:pPr>
+        <w:spacing/>
+        <w:jc w:val="both"/>
+        <w:keepNext/>
+        <w:keepLines/>
+        <w:pBdr>
+          <w:top w:val="nil" w:sz="0" w:space="0" w:color="000000" tmln="20, 20, 20, 0, 0"/>
+          <w:left w:val="nil" w:sz="0" w:space="0" w:color="000000" tmln="20, 20, 20, 0, 0"/>
+          <w:bottom w:val="nil" w:sz="0" w:space="0" w:color="000000" tmln="20, 20, 20, 0, 0"/>
+          <w:right w:val="nil" w:sz="0" w:space="0" w:color="000000" tmln="20, 20, 20, 0, 0"/>
+          <w:between w:val="nil" w:sz="0" w:space="0" w:color="000000" tmln="20, 20, 20, 0, 0"/>
+        </w:pBdr>
+        <w:shd w:val="none"/>
+        <w:rPr>
+          <w:rFonts w:ascii="Verdana" w:hAnsi="Verdana" w:eastAsia="Verdana" w:cs="Verdana"/>
+          <w:bCs/>
+          <w:color w:val="000000"/>
+          <w:sz w:val="24"/>
+          <w:szCs w:val="24"/>
+        </w:rPr>
+      </w:pPr>
+      <w:r>
+        <w:rPr>
+          <w:rFonts w:ascii="Verdana" w:hAnsi="Verdana" w:eastAsia="Verdana" w:cs="Verdana"/>
+          <w:bCs/>
+          <w:color w:val="000000"/>
+          <w:sz w:val="24"/>
+          <w:szCs w:val="24"/>
+        </w:rPr>
+      </w:r>
+    </w:p>
+    <w:p>
+      <w:pPr>
+        <w:spacing/>
+        <w:jc w:val="both"/>
+        <w:keepNext/>
+        <w:keepLines/>
+        <w:pBdr>
+          <w:top w:val="nil" w:sz="0" w:space="0" w:color="000000" tmln="20, 20, 20, 0, 0"/>
+          <w:left w:val="nil" w:sz="0" w:space="0" w:color="000000" tmln="20, 20, 20, 0, 0"/>
+          <w:bottom w:val="nil" w:sz="0" w:space="0" w:color="000000" tmln="20, 20, 20, 0, 0"/>
+          <w:right w:val="nil" w:sz="0" w:space="0" w:color="000000" tmln="20, 20, 20, 0, 0"/>
+          <w:between w:val="nil" w:sz="0" w:space="0" w:color="000000" tmln="20, 20, 20, 0, 0"/>
+        </w:pBdr>
+        <w:shd w:val="none"/>
+        <w:rPr>
+          <w:rFonts w:ascii="Verdana" w:hAnsi="Verdana" w:eastAsia="Verdana" w:cs="Verdana"/>
+          <w:bCs/>
+          <w:color w:val="000000"/>
+          <w:sz w:val="24"/>
+          <w:szCs w:val="24"/>
+        </w:rPr>
+      </w:pPr>
+      <w:r/>
       <w:r>
         <w:rPr>
           <w:noProof/>
@@ -21829,7 +21878,7 @@
                       <a:picLocks noChangeAspect="1"/>
                       <a:extLst>
                         <a:ext uri="smNativeData">
-                          <sm:smNativeData xmlns:sm="smNativeData" val="SMDATA_16_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"/>
+                          <sm:smNativeData xmlns:sm="smNativeData" val="SMDATA_16_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"/>
                         </a:ext>
                       </a:extLst>
                     </pic:cNvPicPr>
@@ -21859,70 +21908,72 @@
           </wp:inline>
         </w:drawing>
       </w:r>
-      <w:r>
-        <w:rPr>
-          <w:rFonts w:ascii="Verdana" w:hAnsi="Verdana" w:eastAsia="Verdana" w:cs="Verdana"/>
-          <w:bCs/>
-          <w:color w:val="000000"/>
-          <w:sz w:val="24"/>
-          <w:szCs w:val="24"/>
-        </w:rPr>
-      </w:r>
-    </w:p>
-    <w:p>
-      <w:pPr>
-        <w:spacing/>
-        <w:jc w:val="both"/>
-        <w:keepNext/>
-        <w:keepLines/>
-        <w:pBdr>
-          <w:top w:val="nil" w:sz="0" w:space="0" w:color="000000" tmln="20, 20, 20, 0, 0"/>
-          <w:left w:val="nil" w:sz="0" w:space="0" w:color="000000" tmln="20, 20, 20, 0, 0"/>
-          <w:bottom w:val="nil" w:sz="0" w:space="0" w:color="000000" tmln="20, 20, 20, 0, 0"/>
-          <w:right w:val="nil" w:sz="0" w:space="0" w:color="000000" tmln="20, 20, 20, 0, 0"/>
-          <w:between w:val="nil" w:sz="0" w:space="0" w:color="000000" tmln="20, 20, 20, 0, 0"/>
-        </w:pBdr>
-        <w:shd w:val="none"/>
-        <w:rPr>
-          <w:rFonts w:ascii="Verdana" w:hAnsi="Verdana" w:eastAsia="Verdana" w:cs="Verdana"/>
-          <w:bCs/>
-          <w:color w:val="000000"/>
-          <w:sz w:val="24"/>
-          <w:szCs w:val="24"/>
-        </w:rPr>
-      </w:pPr>
-      <w:r>
-        <w:rPr>
-          <w:rFonts w:ascii="Verdana" w:hAnsi="Verdana" w:eastAsia="Verdana" w:cs="Verdana"/>
-          <w:bCs/>
-          <w:color w:val="000000"/>
-          <w:sz w:val="24"/>
-          <w:szCs w:val="24"/>
-        </w:rPr>
-      </w:r>
-    </w:p>
-    <w:p>
-      <w:pPr>
-        <w:spacing/>
-        <w:jc w:val="both"/>
-        <w:keepNext/>
-        <w:keepLines/>
-        <w:pBdr>
-          <w:top w:val="nil" w:sz="0" w:space="0" w:color="000000" tmln="20, 20, 20, 0, 0"/>
-          <w:left w:val="nil" w:sz="0" w:space="0" w:color="000000" tmln="20, 20, 20, 0, 0"/>
-          <w:bottom w:val="nil" w:sz="0" w:space="0" w:color="000000" tmln="20, 20, 20, 0, 0"/>
-          <w:right w:val="nil" w:sz="0" w:space="0" w:color="000000" tmln="20, 20, 20, 0, 0"/>
-          <w:between w:val="nil" w:sz="0" w:space="0" w:color="000000" tmln="20, 20, 20, 0, 0"/>
-        </w:pBdr>
-        <w:shd w:val="none"/>
-        <w:rPr>
-          <w:rFonts w:ascii="Verdana" w:hAnsi="Verdana" w:eastAsia="Verdana" w:cs="Verdana"/>
-          <w:bCs/>
-          <w:color w:val="000000"/>
-          <w:sz w:val="24"/>
-          <w:szCs w:val="24"/>
-        </w:rPr>
-      </w:pPr>
+      <w:r/>
+      <w:r>
+        <w:rPr>
+          <w:rFonts w:ascii="Verdana" w:hAnsi="Verdana" w:eastAsia="Verdana" w:cs="Verdana"/>
+          <w:bCs/>
+          <w:color w:val="000000"/>
+          <w:sz w:val="24"/>
+          <w:szCs w:val="24"/>
+        </w:rPr>
+      </w:r>
+    </w:p>
+    <w:p>
+      <w:pPr>
+        <w:spacing/>
+        <w:jc w:val="both"/>
+        <w:keepNext/>
+        <w:keepLines/>
+        <w:pBdr>
+          <w:top w:val="nil" w:sz="0" w:space="0" w:color="000000" tmln="20, 20, 20, 0, 0"/>
+          <w:left w:val="nil" w:sz="0" w:space="0" w:color="000000" tmln="20, 20, 20, 0, 0"/>
+          <w:bottom w:val="nil" w:sz="0" w:space="0" w:color="000000" tmln="20, 20, 20, 0, 0"/>
+          <w:right w:val="nil" w:sz="0" w:space="0" w:color="000000" tmln="20, 20, 20, 0, 0"/>
+          <w:between w:val="nil" w:sz="0" w:space="0" w:color="000000" tmln="20, 20, 20, 0, 0"/>
+        </w:pBdr>
+        <w:shd w:val="none"/>
+        <w:rPr>
+          <w:rFonts w:ascii="Verdana" w:hAnsi="Verdana" w:eastAsia="Verdana" w:cs="Verdana"/>
+          <w:bCs/>
+          <w:color w:val="000000"/>
+          <w:sz w:val="24"/>
+          <w:szCs w:val="24"/>
+        </w:rPr>
+      </w:pPr>
+      <w:r>
+        <w:rPr>
+          <w:rFonts w:ascii="Verdana" w:hAnsi="Verdana" w:eastAsia="Verdana" w:cs="Verdana"/>
+          <w:bCs/>
+          <w:color w:val="000000"/>
+          <w:sz w:val="24"/>
+          <w:szCs w:val="24"/>
+        </w:rPr>
+      </w:r>
+    </w:p>
+    <w:p>
+      <w:pPr>
+        <w:spacing/>
+        <w:jc w:val="both"/>
+        <w:keepNext/>
+        <w:keepLines/>
+        <w:pBdr>
+          <w:top w:val="nil" w:sz="0" w:space="0" w:color="000000" tmln="20, 20, 20, 0, 0"/>
+          <w:left w:val="nil" w:sz="0" w:space="0" w:color="000000" tmln="20, 20, 20, 0, 0"/>
+          <w:bottom w:val="nil" w:sz="0" w:space="0" w:color="000000" tmln="20, 20, 20, 0, 0"/>
+          <w:right w:val="nil" w:sz="0" w:space="0" w:color="000000" tmln="20, 20, 20, 0, 0"/>
+          <w:between w:val="nil" w:sz="0" w:space="0" w:color="000000" tmln="20, 20, 20, 0, 0"/>
+        </w:pBdr>
+        <w:shd w:val="none"/>
+        <w:rPr>
+          <w:rFonts w:ascii="Verdana" w:hAnsi="Verdana" w:eastAsia="Verdana" w:cs="Verdana"/>
+          <w:bCs/>
+          <w:color w:val="000000"/>
+          <w:sz w:val="24"/>
+          <w:szCs w:val="24"/>
+        </w:rPr>
+      </w:pPr>
+      <w:r/>
       <w:r>
         <w:rPr>
           <w:noProof/>
@@ -21944,7 +21995,7 @@
                       <a:picLocks noChangeAspect="1"/>
                       <a:extLst>
                         <a:ext uri="smNativeData">
-                          <sm:smNativeData xmlns:sm="smNativeData" val="SMDATA_16_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"/>
+                          <sm:smNativeData xmlns:sm="smNativeData" val="SMDATA_16_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"/>
                         </a:ext>
                       </a:extLst>
                     </pic:cNvPicPr>
@@ -21974,6 +22025,7 @@
           </wp:inline>
         </w:drawing>
       </w:r>
+      <w:r/>
       <w:r>
         <w:rPr>
           <w:rFonts w:ascii="Verdana" w:hAnsi="Verdana" w:eastAsia="Verdana" w:cs="Verdana"/>
@@ -22208,6 +22260,7 @@
           <w:szCs w:val="24"/>
         </w:rPr>
       </w:pPr>
+      <w:r/>
       <w:r>
         <w:rPr>
           <w:noProof/>
@@ -22229,7 +22282,7 @@
                       <a:picLocks noChangeAspect="1"/>
                       <a:extLst>
                         <a:ext uri="smNativeData">
-                          <sm:smNativeData xmlns:sm="smNativeData" val="SMDATA_16_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"/>
+                          <sm:smNativeData xmlns:sm="smNativeData" val="SMDATA_16_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"/>
                         </a:ext>
                       </a:extLst>
                     </pic:cNvPicPr>
@@ -22259,6 +22312,7 @@
           </wp:inline>
         </w:drawing>
       </w:r>
+      <w:r/>
       <w:r>
         <w:rPr>
           <w:rFonts w:ascii="Verdana" w:hAnsi="Verdana" w:eastAsia="Verdana" w:cs="Verdana"/>
@@ -22272,6 +22326,7 @@
         <w:tab/>
         <w:tab/>
       </w:r>
+      <w:r/>
       <w:r>
         <w:rPr>
           <w:noProof/>
@@ -22293,7 +22348,7 @@
                       <a:picLocks noChangeAspect="1"/>
                       <a:extLst>
                         <a:ext uri="smNativeData">
-                          <sm:smNativeData xmlns:sm="smNativeData" val="SMDATA_16_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"/>
+                          <sm:smNativeData xmlns:sm="smNativeData" val="SMDATA_16_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"/>
                         </a:ext>
                       </a:extLst>
                     </pic:cNvPicPr>
@@ -22323,6 +22378,7 @@
           </wp:inline>
         </w:drawing>
       </w:r>
+      <w:r/>
       <w:r>
         <w:rPr>
           <w:rFonts w:ascii="Verdana" w:hAnsi="Verdana" w:eastAsia="Verdana" w:cs="Verdana"/>
@@ -22420,6 +22476,7 @@
           <w:szCs w:val="24"/>
         </w:rPr>
       </w:pPr>
+      <w:r/>
       <w:r>
         <w:rPr>
           <w:noProof/>
@@ -22441,7 +22498,7 @@
                       <a:picLocks noChangeAspect="1"/>
                       <a:extLst>
                         <a:ext uri="smNativeData">
-                          <sm:smNativeData xmlns:sm="smNativeData" val="SMDATA_16_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"/>
+                          <sm:smNativeData xmlns:sm="smNativeData" val="SMDATA_16_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"/>
                         </a:ext>
                       </a:extLst>
                     </pic:cNvPicPr>
@@ -22471,6 +22528,7 @@
           </wp:inline>
         </w:drawing>
       </w:r>
+      <w:r/>
       <w:r>
         <w:rPr>
           <w:rFonts w:ascii="Verdana" w:hAnsi="Verdana" w:eastAsia="Verdana" w:cs="Verdana"/>
@@ -22801,6 +22859,7 @@
           <w:szCs w:val="24"/>
         </w:rPr>
       </w:pPr>
+      <w:r/>
       <w:r>
         <w:rPr>
           <w:noProof/>
@@ -22822,7 +22881,7 @@
                       <a:picLocks noChangeAspect="1"/>
                       <a:extLst>
                         <a:ext uri="smNativeData">
-                          <sm:smNativeData xmlns:sm="smNativeData" val="SMDATA_16_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"/>
+                          <sm:smNativeData xmlns:sm="smNativeData" val="SMDATA_16_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"/>
                         </a:ext>
                       </a:extLst>
                     </pic:cNvPicPr>
@@ -22852,6 +22911,7 @@
           </wp:inline>
         </w:drawing>
       </w:r>
+      <w:r/>
       <w:r>
         <w:rPr>
           <w:rFonts w:ascii="Verdana" w:hAnsi="Verdana" w:eastAsia="Verdana" w:cs="Verdana"/>
@@ -22864,6 +22924,7 @@
         <w:tab/>
         <w:tab/>
       </w:r>
+      <w:r/>
       <w:r>
         <w:rPr>
           <w:noProof/>
@@ -22885,7 +22946,7 @@
                       <a:picLocks noChangeAspect="1"/>
                       <a:extLst>
                         <a:ext uri="smNativeData">
-                          <sm:smNativeData xmlns:sm="smNativeData" val="SMDATA_16_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"/>
+                          <sm:smNativeData xmlns:sm="smNativeData" val="SMDATA_16_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"/>
                         </a:ext>
                       </a:extLst>
                     </pic:cNvPicPr>
@@ -22915,6 +22976,7 @@
           </wp:inline>
         </w:drawing>
       </w:r>
+      <w:r/>
       <w:r>
         <w:rPr>
           <w:rFonts w:ascii="Verdana" w:hAnsi="Verdana" w:eastAsia="Verdana" w:cs="Verdana"/>
@@ -22928,6 +22990,7 @@
         <w:tab/>
         <w:tab/>
       </w:r>
+      <w:r/>
       <w:r>
         <w:rPr>
           <w:noProof/>
@@ -22949,7 +23012,7 @@
                       <a:picLocks noChangeAspect="1"/>
                       <a:extLst>
                         <a:ext uri="smNativeData">
-                          <sm:smNativeData xmlns:sm="smNativeData" val="SMDATA_16_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"/>
+                          <sm:smNativeData xmlns:sm="smNativeData" val="SMDATA_16_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"/>
                         </a:ext>
                       </a:extLst>
                     </pic:cNvPicPr>
@@ -22979,198 +23042,200 @@
           </wp:inline>
         </w:drawing>
       </w:r>
-      <w:r>
-        <w:rPr>
-          <w:rFonts w:ascii="Verdana" w:hAnsi="Verdana" w:eastAsia="Verdana" w:cs="Verdana"/>
-          <w:bCs/>
-          <w:color w:val="000000"/>
-          <w:sz w:val="24"/>
-          <w:szCs w:val="24"/>
-        </w:rPr>
-      </w:r>
-    </w:p>
-    <w:p>
-      <w:pPr>
-        <w:spacing/>
-        <w:jc w:val="both"/>
-        <w:keepNext/>
-        <w:keepLines/>
-        <w:pBdr>
-          <w:top w:val="nil" w:sz="0" w:space="0" w:color="000000" tmln="20, 20, 20, 0, 0"/>
-          <w:left w:val="nil" w:sz="0" w:space="0" w:color="000000" tmln="20, 20, 20, 0, 0"/>
-          <w:bottom w:val="nil" w:sz="0" w:space="0" w:color="000000" tmln="20, 20, 20, 0, 0"/>
-          <w:right w:val="nil" w:sz="0" w:space="0" w:color="000000" tmln="20, 20, 20, 0, 0"/>
-          <w:between w:val="nil" w:sz="0" w:space="0" w:color="000000" tmln="20, 20, 20, 0, 0"/>
-        </w:pBdr>
-        <w:shd w:val="none"/>
-        <w:rPr>
-          <w:rFonts w:ascii="Verdana" w:hAnsi="Verdana" w:eastAsia="Verdana" w:cs="Verdana"/>
-          <w:bCs/>
-          <w:color w:val="000000"/>
-          <w:sz w:val="24"/>
-          <w:szCs w:val="24"/>
-        </w:rPr>
-      </w:pPr>
-      <w:r>
-        <w:rPr>
-          <w:rFonts w:ascii="Verdana" w:hAnsi="Verdana" w:eastAsia="Verdana" w:cs="Verdana"/>
-          <w:bCs/>
-          <w:color w:val="000000"/>
-          <w:sz w:val="24"/>
-          <w:szCs w:val="24"/>
-        </w:rPr>
-      </w:r>
-    </w:p>
-    <w:p>
-      <w:pPr>
-        <w:spacing/>
-        <w:jc w:val="both"/>
-        <w:keepNext/>
-        <w:keepLines/>
-        <w:pBdr>
-          <w:top w:val="nil" w:sz="0" w:space="0" w:color="000000" tmln="20, 20, 20, 0, 0"/>
-          <w:left w:val="nil" w:sz="0" w:space="0" w:color="000000" tmln="20, 20, 20, 0, 0"/>
-          <w:bottom w:val="nil" w:sz="0" w:space="0" w:color="000000" tmln="20, 20, 20, 0, 0"/>
-          <w:right w:val="nil" w:sz="0" w:space="0" w:color="000000" tmln="20, 20, 20, 0, 0"/>
-          <w:between w:val="nil" w:sz="0" w:space="0" w:color="000000" tmln="20, 20, 20, 0, 0"/>
-        </w:pBdr>
-        <w:shd w:val="none"/>
-        <w:rPr>
-          <w:rFonts w:ascii="Verdana" w:hAnsi="Verdana" w:eastAsia="Verdana" w:cs="Verdana"/>
-          <w:bCs/>
-          <w:color w:val="000000"/>
-          <w:sz w:val="24"/>
-          <w:szCs w:val="24"/>
-        </w:rPr>
-      </w:pPr>
-      <w:r>
-        <w:rPr>
-          <w:rFonts w:ascii="Verdana" w:hAnsi="Verdana" w:eastAsia="Verdana" w:cs="Verdana"/>
-          <w:bCs/>
-          <w:color w:val="000000"/>
-          <w:sz w:val="24"/>
-          <w:szCs w:val="24"/>
-        </w:rPr>
-      </w:r>
-    </w:p>
-    <w:p>
-      <w:pPr>
-        <w:spacing/>
-        <w:jc w:val="both"/>
-        <w:keepNext/>
-        <w:keepLines/>
-        <w:pBdr>
-          <w:top w:val="nil" w:sz="0" w:space="0" w:color="000000" tmln="20, 20, 20, 0, 0"/>
-          <w:left w:val="nil" w:sz="0" w:space="0" w:color="000000" tmln="20, 20, 20, 0, 0"/>
-          <w:bottom w:val="nil" w:sz="0" w:space="0" w:color="000000" tmln="20, 20, 20, 0, 0"/>
-          <w:right w:val="nil" w:sz="0" w:space="0" w:color="000000" tmln="20, 20, 20, 0, 0"/>
-          <w:between w:val="nil" w:sz="0" w:space="0" w:color="000000" tmln="20, 20, 20, 0, 0"/>
-        </w:pBdr>
-        <w:shd w:val="none"/>
-        <w:rPr>
-          <w:rFonts w:ascii="Verdana" w:hAnsi="Verdana" w:eastAsia="Verdana" w:cs="Verdana"/>
-          <w:bCs/>
-          <w:color w:val="000000"/>
-          <w:sz w:val="24"/>
-          <w:szCs w:val="24"/>
-        </w:rPr>
-      </w:pPr>
-      <w:r>
-        <w:rPr>
-          <w:rFonts w:ascii="Verdana" w:hAnsi="Verdana" w:eastAsia="Verdana" w:cs="Verdana"/>
-          <w:bCs/>
-          <w:color w:val="000000"/>
-          <w:sz w:val="24"/>
-          <w:szCs w:val="24"/>
-        </w:rPr>
-      </w:r>
-    </w:p>
-    <w:p>
-      <w:pPr>
-        <w:spacing/>
-        <w:jc w:val="both"/>
-        <w:keepNext/>
-        <w:keepLines/>
-        <w:pBdr>
-          <w:top w:val="nil" w:sz="0" w:space="0" w:color="000000" tmln="20, 20, 20, 0, 0"/>
-          <w:left w:val="nil" w:sz="0" w:space="0" w:color="000000" tmln="20, 20, 20, 0, 0"/>
-          <w:bottom w:val="nil" w:sz="0" w:space="0" w:color="000000" tmln="20, 20, 20, 0, 0"/>
-          <w:right w:val="nil" w:sz="0" w:space="0" w:color="000000" tmln="20, 20, 20, 0, 0"/>
-          <w:between w:val="nil" w:sz="0" w:space="0" w:color="000000" tmln="20, 20, 20, 0, 0"/>
-        </w:pBdr>
-        <w:shd w:val="none"/>
-        <w:rPr>
-          <w:rFonts w:ascii="Verdana" w:hAnsi="Verdana" w:eastAsia="Verdana" w:cs="Verdana"/>
-          <w:bCs/>
-          <w:color w:val="000000"/>
-          <w:sz w:val="24"/>
-          <w:szCs w:val="24"/>
-        </w:rPr>
-      </w:pPr>
-      <w:r>
-        <w:rPr>
-          <w:rFonts w:ascii="Verdana" w:hAnsi="Verdana" w:eastAsia="Verdana" w:cs="Verdana"/>
-          <w:bCs/>
-          <w:color w:val="000000"/>
-          <w:sz w:val="24"/>
-          <w:szCs w:val="24"/>
-        </w:rPr>
-      </w:r>
-    </w:p>
-    <w:p>
-      <w:pPr>
-        <w:spacing/>
-        <w:jc w:val="both"/>
-        <w:keepNext/>
-        <w:keepLines/>
-        <w:pBdr>
-          <w:top w:val="nil" w:sz="0" w:space="0" w:color="000000" tmln="20, 20, 20, 0, 0"/>
-          <w:left w:val="nil" w:sz="0" w:space="0" w:color="000000" tmln="20, 20, 20, 0, 0"/>
-          <w:bottom w:val="nil" w:sz="0" w:space="0" w:color="000000" tmln="20, 20, 20, 0, 0"/>
-          <w:right w:val="nil" w:sz="0" w:space="0" w:color="000000" tmln="20, 20, 20, 0, 0"/>
-          <w:between w:val="nil" w:sz="0" w:space="0" w:color="000000" tmln="20, 20, 20, 0, 0"/>
-        </w:pBdr>
-        <w:shd w:val="none"/>
-        <w:rPr>
-          <w:rFonts w:ascii="Verdana" w:hAnsi="Verdana" w:eastAsia="Verdana" w:cs="Verdana"/>
-          <w:bCs/>
-          <w:color w:val="000000"/>
-          <w:sz w:val="24"/>
-          <w:szCs w:val="24"/>
-        </w:rPr>
-      </w:pPr>
-      <w:r>
-        <w:rPr>
-          <w:rFonts w:ascii="Verdana" w:hAnsi="Verdana" w:eastAsia="Verdana" w:cs="Verdana"/>
-          <w:bCs/>
-          <w:color w:val="000000"/>
-          <w:sz w:val="24"/>
-          <w:szCs w:val="24"/>
-        </w:rPr>
-      </w:r>
-    </w:p>
-    <w:p>
-      <w:pPr>
-        <w:spacing/>
-        <w:jc w:val="both"/>
-        <w:keepNext/>
-        <w:keepLines/>
-        <w:pBdr>
-          <w:top w:val="nil" w:sz="0" w:space="0" w:color="000000" tmln="20, 20, 20, 0, 0"/>
-          <w:left w:val="nil" w:sz="0" w:space="0" w:color="000000" tmln="20, 20, 20, 0, 0"/>
-          <w:bottom w:val="nil" w:sz="0" w:space="0" w:color="000000" tmln="20, 20, 20, 0, 0"/>
-          <w:right w:val="nil" w:sz="0" w:space="0" w:color="000000" tmln="20, 20, 20, 0, 0"/>
-          <w:between w:val="nil" w:sz="0" w:space="0" w:color="000000" tmln="20, 20, 20, 0, 0"/>
-        </w:pBdr>
-        <w:shd w:val="none"/>
-        <w:rPr>
-          <w:rFonts w:ascii="Verdana" w:hAnsi="Verdana" w:eastAsia="Verdana" w:cs="Verdana"/>
-          <w:bCs/>
-          <w:color w:val="000000"/>
-          <w:sz w:val="24"/>
-          <w:szCs w:val="24"/>
-        </w:rPr>
-      </w:pPr>
+      <w:r/>
+      <w:r>
+        <w:rPr>
+          <w:rFonts w:ascii="Verdana" w:hAnsi="Verdana" w:eastAsia="Verdana" w:cs="Verdana"/>
+          <w:bCs/>
+          <w:color w:val="000000"/>
+          <w:sz w:val="24"/>
+          <w:szCs w:val="24"/>
+        </w:rPr>
+      </w:r>
+    </w:p>
+    <w:p>
+      <w:pPr>
+        <w:spacing/>
+        <w:jc w:val="both"/>
+        <w:keepNext/>
+        <w:keepLines/>
+        <w:pBdr>
+          <w:top w:val="nil" w:sz="0" w:space="0" w:color="000000" tmln="20, 20, 20, 0, 0"/>
+          <w:left w:val="nil" w:sz="0" w:space="0" w:color="000000" tmln="20, 20, 20, 0, 0"/>
+          <w:bottom w:val="nil" w:sz="0" w:space="0" w:color="000000" tmln="20, 20, 20, 0, 0"/>
+          <w:right w:val="nil" w:sz="0" w:space="0" w:color="000000" tmln="20, 20, 20, 0, 0"/>
+          <w:between w:val="nil" w:sz="0" w:space="0" w:color="000000" tmln="20, 20, 20, 0, 0"/>
+        </w:pBdr>
+        <w:shd w:val="none"/>
+        <w:rPr>
+          <w:rFonts w:ascii="Verdana" w:hAnsi="Verdana" w:eastAsia="Verdana" w:cs="Verdana"/>
+          <w:bCs/>
+          <w:color w:val="000000"/>
+          <w:sz w:val="24"/>
+          <w:szCs w:val="24"/>
+        </w:rPr>
+      </w:pPr>
+      <w:r>
+        <w:rPr>
+          <w:rFonts w:ascii="Verdana" w:hAnsi="Verdana" w:eastAsia="Verdana" w:cs="Verdana"/>
+          <w:bCs/>
+          <w:color w:val="000000"/>
+          <w:sz w:val="24"/>
+          <w:szCs w:val="24"/>
+        </w:rPr>
+      </w:r>
+    </w:p>
+    <w:p>
+      <w:pPr>
+        <w:spacing/>
+        <w:jc w:val="both"/>
+        <w:keepNext/>
+        <w:keepLines/>
+        <w:pBdr>
+          <w:top w:val="nil" w:sz="0" w:space="0" w:color="000000" tmln="20, 20, 20, 0, 0"/>
+          <w:left w:val="nil" w:sz="0" w:space="0" w:color="000000" tmln="20, 20, 20, 0, 0"/>
+          <w:bottom w:val="nil" w:sz="0" w:space="0" w:color="000000" tmln="20, 20, 20, 0, 0"/>
+          <w:right w:val="nil" w:sz="0" w:space="0" w:color="000000" tmln="20, 20, 20, 0, 0"/>
+          <w:between w:val="nil" w:sz="0" w:space="0" w:color="000000" tmln="20, 20, 20, 0, 0"/>
+        </w:pBdr>
+        <w:shd w:val="none"/>
+        <w:rPr>
+          <w:rFonts w:ascii="Verdana" w:hAnsi="Verdana" w:eastAsia="Verdana" w:cs="Verdana"/>
+          <w:bCs/>
+          <w:color w:val="000000"/>
+          <w:sz w:val="24"/>
+          <w:szCs w:val="24"/>
+        </w:rPr>
+      </w:pPr>
+      <w:r>
+        <w:rPr>
+          <w:rFonts w:ascii="Verdana" w:hAnsi="Verdana" w:eastAsia="Verdana" w:cs="Verdana"/>
+          <w:bCs/>
+          <w:color w:val="000000"/>
+          <w:sz w:val="24"/>
+          <w:szCs w:val="24"/>
+        </w:rPr>
+      </w:r>
+    </w:p>
+    <w:p>
+      <w:pPr>
+        <w:spacing/>
+        <w:jc w:val="both"/>
+        <w:keepNext/>
+        <w:keepLines/>
+        <w:pBdr>
+          <w:top w:val="nil" w:sz="0" w:space="0" w:color="000000" tmln="20, 20, 20, 0, 0"/>
+          <w:left w:val="nil" w:sz="0" w:space="0" w:color="000000" tmln="20, 20, 20, 0, 0"/>
+          <w:bottom w:val="nil" w:sz="0" w:space="0" w:color="000000" tmln="20, 20, 20, 0, 0"/>
+          <w:right w:val="nil" w:sz="0" w:space="0" w:color="000000" tmln="20, 20, 20, 0, 0"/>
+          <w:between w:val="nil" w:sz="0" w:space="0" w:color="000000" tmln="20, 20, 20, 0, 0"/>
+        </w:pBdr>
+        <w:shd w:val="none"/>
+        <w:rPr>
+          <w:rFonts w:ascii="Verdana" w:hAnsi="Verdana" w:eastAsia="Verdana" w:cs="Verdana"/>
+          <w:bCs/>
+          <w:color w:val="000000"/>
+          <w:sz w:val="24"/>
+          <w:szCs w:val="24"/>
+        </w:rPr>
+      </w:pPr>
+      <w:r>
+        <w:rPr>
+          <w:rFonts w:ascii="Verdana" w:hAnsi="Verdana" w:eastAsia="Verdana" w:cs="Verdana"/>
+          <w:bCs/>
+          <w:color w:val="000000"/>
+          <w:sz w:val="24"/>
+          <w:szCs w:val="24"/>
+        </w:rPr>
+      </w:r>
+    </w:p>
+    <w:p>
+      <w:pPr>
+        <w:spacing/>
+        <w:jc w:val="both"/>
+        <w:keepNext/>
+        <w:keepLines/>
+        <w:pBdr>
+          <w:top w:val="nil" w:sz="0" w:space="0" w:color="000000" tmln="20, 20, 20, 0, 0"/>
+          <w:left w:val="nil" w:sz="0" w:space="0" w:color="000000" tmln="20, 20, 20, 0, 0"/>
+          <w:bottom w:val="nil" w:sz="0" w:space="0" w:color="000000" tmln="20, 20, 20, 0, 0"/>
+          <w:right w:val="nil" w:sz="0" w:space="0" w:color="000000" tmln="20, 20, 20, 0, 0"/>
+          <w:between w:val="nil" w:sz="0" w:space="0" w:color="000000" tmln="20, 20, 20, 0, 0"/>
+        </w:pBdr>
+        <w:shd w:val="none"/>
+        <w:rPr>
+          <w:rFonts w:ascii="Verdana" w:hAnsi="Verdana" w:eastAsia="Verdana" w:cs="Verdana"/>
+          <w:bCs/>
+          <w:color w:val="000000"/>
+          <w:sz w:val="24"/>
+          <w:szCs w:val="24"/>
+        </w:rPr>
+      </w:pPr>
+      <w:r>
+        <w:rPr>
+          <w:rFonts w:ascii="Verdana" w:hAnsi="Verdana" w:eastAsia="Verdana" w:cs="Verdana"/>
+          <w:bCs/>
+          <w:color w:val="000000"/>
+          <w:sz w:val="24"/>
+          <w:szCs w:val="24"/>
+        </w:rPr>
+      </w:r>
+    </w:p>
+    <w:p>
+      <w:pPr>
+        <w:spacing/>
+        <w:jc w:val="both"/>
+        <w:keepNext/>
+        <w:keepLines/>
+        <w:pBdr>
+          <w:top w:val="nil" w:sz="0" w:space="0" w:color="000000" tmln="20, 20, 20, 0, 0"/>
+          <w:left w:val="nil" w:sz="0" w:space="0" w:color="000000" tmln="20, 20, 20, 0, 0"/>
+          <w:bottom w:val="nil" w:sz="0" w:space="0" w:color="000000" tmln="20, 20, 20, 0, 0"/>
+          <w:right w:val="nil" w:sz="0" w:space="0" w:color="000000" tmln="20, 20, 20, 0, 0"/>
+          <w:between w:val="nil" w:sz="0" w:space="0" w:color="000000" tmln="20, 20, 20, 0, 0"/>
+        </w:pBdr>
+        <w:shd w:val="none"/>
+        <w:rPr>
+          <w:rFonts w:ascii="Verdana" w:hAnsi="Verdana" w:eastAsia="Verdana" w:cs="Verdana"/>
+          <w:bCs/>
+          <w:color w:val="000000"/>
+          <w:sz w:val="24"/>
+          <w:szCs w:val="24"/>
+        </w:rPr>
+      </w:pPr>
+      <w:r>
+        <w:rPr>
+          <w:rFonts w:ascii="Verdana" w:hAnsi="Verdana" w:eastAsia="Verdana" w:cs="Verdana"/>
+          <w:bCs/>
+          <w:color w:val="000000"/>
+          <w:sz w:val="24"/>
+          <w:szCs w:val="24"/>
+        </w:rPr>
+      </w:r>
+    </w:p>
+    <w:p>
+      <w:pPr>
+        <w:spacing/>
+        <w:jc w:val="both"/>
+        <w:keepNext/>
+        <w:keepLines/>
+        <w:pBdr>
+          <w:top w:val="nil" w:sz="0" w:space="0" w:color="000000" tmln="20, 20, 20, 0, 0"/>
+          <w:left w:val="nil" w:sz="0" w:space="0" w:color="000000" tmln="20, 20, 20, 0, 0"/>
+          <w:bottom w:val="nil" w:sz="0" w:space="0" w:color="000000" tmln="20, 20, 20, 0, 0"/>
+          <w:right w:val="nil" w:sz="0" w:space="0" w:color="000000" tmln="20, 20, 20, 0, 0"/>
+          <w:between w:val="nil" w:sz="0" w:space="0" w:color="000000" tmln="20, 20, 20, 0, 0"/>
+        </w:pBdr>
+        <w:shd w:val="none"/>
+        <w:rPr>
+          <w:rFonts w:ascii="Verdana" w:hAnsi="Verdana" w:eastAsia="Verdana" w:cs="Verdana"/>
+          <w:bCs/>
+          <w:color w:val="000000"/>
+          <w:sz w:val="24"/>
+          <w:szCs w:val="24"/>
+        </w:rPr>
+      </w:pPr>
+      <w:r/>
       <w:r>
         <w:rPr>
           <w:noProof/>
@@ -23192,7 +23257,7 @@
                       <a:picLocks noChangeAspect="1"/>
                       <a:extLst>
                         <a:ext uri="smNativeData">
-                          <sm:smNativeData xmlns:sm="smNativeData" val="SMDATA_16_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"/>
+                          <sm:smNativeData xmlns:sm="smNativeData" val="SMDATA_16_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"/>
                         </a:ext>
                       </a:extLst>
                     </pic:cNvPicPr>
@@ -23222,70 +23287,72 @@
           </wp:inline>
         </w:drawing>
       </w:r>
-      <w:r>
-        <w:rPr>
-          <w:rFonts w:ascii="Verdana" w:hAnsi="Verdana" w:eastAsia="Verdana" w:cs="Verdana"/>
-          <w:bCs/>
-          <w:color w:val="000000"/>
-          <w:sz w:val="24"/>
-          <w:szCs w:val="24"/>
-        </w:rPr>
-      </w:r>
-    </w:p>
-    <w:p>
-      <w:pPr>
-        <w:spacing/>
-        <w:jc w:val="both"/>
-        <w:keepNext/>
-        <w:keepLines/>
-        <w:pBdr>
-          <w:top w:val="nil" w:sz="0" w:space="0" w:color="000000" tmln="20, 20, 20, 0, 0"/>
-          <w:left w:val="nil" w:sz="0" w:space="0" w:color="000000" tmln="20, 20, 20, 0, 0"/>
-          <w:bottom w:val="nil" w:sz="0" w:space="0" w:color="000000" tmln="20, 20, 20, 0, 0"/>
-          <w:right w:val="nil" w:sz="0" w:space="0" w:color="000000" tmln="20, 20, 20, 0, 0"/>
-          <w:between w:val="nil" w:sz="0" w:space="0" w:color="000000" tmln="20, 20, 20, 0, 0"/>
-        </w:pBdr>
-        <w:shd w:val="none"/>
-        <w:rPr>
-          <w:rFonts w:ascii="Verdana" w:hAnsi="Verdana" w:eastAsia="Verdana" w:cs="Verdana"/>
-          <w:bCs/>
-          <w:color w:val="000000"/>
-          <w:sz w:val="24"/>
-          <w:szCs w:val="24"/>
-        </w:rPr>
-      </w:pPr>
-      <w:r>
-        <w:rPr>
-          <w:rFonts w:ascii="Verdana" w:hAnsi="Verdana" w:eastAsia="Verdana" w:cs="Verdana"/>
-          <w:bCs/>
-          <w:color w:val="000000"/>
-          <w:sz w:val="24"/>
-          <w:szCs w:val="24"/>
-        </w:rPr>
-      </w:r>
-    </w:p>
-    <w:p>
-      <w:pPr>
-        <w:spacing/>
-        <w:jc w:val="both"/>
-        <w:keepNext/>
-        <w:keepLines/>
-        <w:pBdr>
-          <w:top w:val="nil" w:sz="0" w:space="0" w:color="000000" tmln="20, 20, 20, 0, 0"/>
-          <w:left w:val="nil" w:sz="0" w:space="0" w:color="000000" tmln="20, 20, 20, 0, 0"/>
-          <w:bottom w:val="nil" w:sz="0" w:space="0" w:color="000000" tmln="20, 20, 20, 0, 0"/>
-          <w:right w:val="nil" w:sz="0" w:space="0" w:color="000000" tmln="20, 20, 20, 0, 0"/>
-          <w:between w:val="nil" w:sz="0" w:space="0" w:color="000000" tmln="20, 20, 20, 0, 0"/>
-        </w:pBdr>
-        <w:shd w:val="none"/>
-        <w:rPr>
-          <w:rFonts w:ascii="Verdana" w:hAnsi="Verdana" w:eastAsia="Verdana" w:cs="Verdana"/>
-          <w:bCs/>
-          <w:color w:val="000000"/>
-          <w:sz w:val="24"/>
-          <w:szCs w:val="24"/>
-        </w:rPr>
-      </w:pPr>
+      <w:r/>
+      <w:r>
+        <w:rPr>
+          <w:rFonts w:ascii="Verdana" w:hAnsi="Verdana" w:eastAsia="Verdana" w:cs="Verdana"/>
+          <w:bCs/>
+          <w:color w:val="000000"/>
+          <w:sz w:val="24"/>
+          <w:szCs w:val="24"/>
+        </w:rPr>
+      </w:r>
+    </w:p>
+    <w:p>
+      <w:pPr>
+        <w:spacing/>
+        <w:jc w:val="both"/>
+        <w:keepNext/>
+        <w:keepLines/>
+        <w:pBdr>
+          <w:top w:val="nil" w:sz="0" w:space="0" w:color="000000" tmln="20, 20, 20, 0, 0"/>
+          <w:left w:val="nil" w:sz="0" w:space="0" w:color="000000" tmln="20, 20, 20, 0, 0"/>
+          <w:bottom w:val="nil" w:sz="0" w:space="0" w:color="000000" tmln="20, 20, 20, 0, 0"/>
+          <w:right w:val="nil" w:sz="0" w:space="0" w:color="000000" tmln="20, 20, 20, 0, 0"/>
+          <w:between w:val="nil" w:sz="0" w:space="0" w:color="000000" tmln="20, 20, 20, 0, 0"/>
+        </w:pBdr>
+        <w:shd w:val="none"/>
+        <w:rPr>
+          <w:rFonts w:ascii="Verdana" w:hAnsi="Verdana" w:eastAsia="Verdana" w:cs="Verdana"/>
+          <w:bCs/>
+          <w:color w:val="000000"/>
+          <w:sz w:val="24"/>
+          <w:szCs w:val="24"/>
+        </w:rPr>
+      </w:pPr>
+      <w:r>
+        <w:rPr>
+          <w:rFonts w:ascii="Verdana" w:hAnsi="Verdana" w:eastAsia="Verdana" w:cs="Verdana"/>
+          <w:bCs/>
+          <w:color w:val="000000"/>
+          <w:sz w:val="24"/>
+          <w:szCs w:val="24"/>
+        </w:rPr>
+      </w:r>
+    </w:p>
+    <w:p>
+      <w:pPr>
+        <w:spacing/>
+        <w:jc w:val="both"/>
+        <w:keepNext/>
+        <w:keepLines/>
+        <w:pBdr>
+          <w:top w:val="nil" w:sz="0" w:space="0" w:color="000000" tmln="20, 20, 20, 0, 0"/>
+          <w:left w:val="nil" w:sz="0" w:space="0" w:color="000000" tmln="20, 20, 20, 0, 0"/>
+          <w:bottom w:val="nil" w:sz="0" w:space="0" w:color="000000" tmln="20, 20, 20, 0, 0"/>
+          <w:right w:val="nil" w:sz="0" w:space="0" w:color="000000" tmln="20, 20, 20, 0, 0"/>
+          <w:between w:val="nil" w:sz="0" w:space="0" w:color="000000" tmln="20, 20, 20, 0, 0"/>
+        </w:pBdr>
+        <w:shd w:val="none"/>
+        <w:rPr>
+          <w:rFonts w:ascii="Verdana" w:hAnsi="Verdana" w:eastAsia="Verdana" w:cs="Verdana"/>
+          <w:bCs/>
+          <w:color w:val="000000"/>
+          <w:sz w:val="24"/>
+          <w:szCs w:val="24"/>
+        </w:rPr>
+      </w:pPr>
+      <w:r/>
       <w:r>
         <w:rPr>
           <w:noProof/>
@@ -23307,7 +23374,7 @@
                       <a:picLocks noChangeAspect="1"/>
                       <a:extLst>
                         <a:ext uri="smNativeData">
-                          <sm:smNativeData xmlns:sm="smNativeData" val="SMDATA_16_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"/>
+                          <sm:smNativeData xmlns:sm="smNativeData" val="SMDATA_16_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"/>
                         </a:ext>
                       </a:extLst>
                     </pic:cNvPicPr>
@@ -23337,70 +23404,72 @@
           </wp:inline>
         </w:drawing>
       </w:r>
-      <w:r>
-        <w:rPr>
-          <w:rFonts w:ascii="Verdana" w:hAnsi="Verdana" w:eastAsia="Verdana" w:cs="Verdana"/>
-          <w:bCs/>
-          <w:color w:val="000000"/>
-          <w:sz w:val="24"/>
-          <w:szCs w:val="24"/>
-        </w:rPr>
-      </w:r>
-    </w:p>
-    <w:p>
-      <w:pPr>
-        <w:spacing/>
-        <w:jc w:val="both"/>
-        <w:keepNext/>
-        <w:keepLines/>
-        <w:pBdr>
-          <w:top w:val="nil" w:sz="0" w:space="0" w:color="000000" tmln="20, 20, 20, 0, 0"/>
-          <w:left w:val="nil" w:sz="0" w:space="0" w:color="000000" tmln="20, 20, 20, 0, 0"/>
-          <w:bottom w:val="nil" w:sz="0" w:space="0" w:color="000000" tmln="20, 20, 20, 0, 0"/>
-          <w:right w:val="nil" w:sz="0" w:space="0" w:color="000000" tmln="20, 20, 20, 0, 0"/>
-          <w:between w:val="nil" w:sz="0" w:space="0" w:color="000000" tmln="20, 20, 20, 0, 0"/>
-        </w:pBdr>
-        <w:shd w:val="none"/>
-        <w:rPr>
-          <w:rFonts w:ascii="Verdana" w:hAnsi="Verdana" w:eastAsia="Verdana" w:cs="Verdana"/>
-          <w:bCs/>
-          <w:color w:val="000000"/>
-          <w:sz w:val="24"/>
-          <w:szCs w:val="24"/>
-        </w:rPr>
-      </w:pPr>
-      <w:r>
-        <w:rPr>
-          <w:rFonts w:ascii="Verdana" w:hAnsi="Verdana" w:eastAsia="Verdana" w:cs="Verdana"/>
-          <w:bCs/>
-          <w:color w:val="000000"/>
-          <w:sz w:val="24"/>
-          <w:szCs w:val="24"/>
-        </w:rPr>
-      </w:r>
-    </w:p>
-    <w:p>
-      <w:pPr>
-        <w:spacing/>
-        <w:jc w:val="both"/>
-        <w:keepNext/>
-        <w:keepLines/>
-        <w:pBdr>
-          <w:top w:val="nil" w:sz="0" w:space="0" w:color="000000" tmln="20, 20, 20, 0, 0"/>
-          <w:left w:val="nil" w:sz="0" w:space="0" w:color="000000" tmln="20, 20, 20, 0, 0"/>
-          <w:bottom w:val="nil" w:sz="0" w:space="0" w:color="000000" tmln="20, 20, 20, 0, 0"/>
-          <w:right w:val="nil" w:sz="0" w:space="0" w:color="000000" tmln="20, 20, 20, 0, 0"/>
-          <w:between w:val="nil" w:sz="0" w:space="0" w:color="000000" tmln="20, 20, 20, 0, 0"/>
-        </w:pBdr>
-        <w:shd w:val="none"/>
-        <w:rPr>
-          <w:rFonts w:ascii="Verdana" w:hAnsi="Verdana" w:eastAsia="Verdana" w:cs="Verdana"/>
-          <w:bCs/>
-          <w:color w:val="000000"/>
-          <w:sz w:val="24"/>
-          <w:szCs w:val="24"/>
-        </w:rPr>
-      </w:pPr>
+      <w:r/>
+      <w:r>
+        <w:rPr>
+          <w:rFonts w:ascii="Verdana" w:hAnsi="Verdana" w:eastAsia="Verdana" w:cs="Verdana"/>
+          <w:bCs/>
+          <w:color w:val="000000"/>
+          <w:sz w:val="24"/>
+          <w:szCs w:val="24"/>
+        </w:rPr>
+      </w:r>
+    </w:p>
+    <w:p>
+      <w:pPr>
+        <w:spacing/>
+        <w:jc w:val="both"/>
+        <w:keepNext/>
+        <w:keepLines/>
+        <w:pBdr>
+          <w:top w:val="nil" w:sz="0" w:space="0" w:color="000000" tmln="20, 20, 20, 0, 0"/>
+          <w:left w:val="nil" w:sz="0" w:space="0" w:color="000000" tmln="20, 20, 20, 0, 0"/>
+          <w:bottom w:val="nil" w:sz="0" w:space="0" w:color="000000" tmln="20, 20, 20, 0, 0"/>
+          <w:right w:val="nil" w:sz="0" w:space="0" w:color="000000" tmln="20, 20, 20, 0, 0"/>
+          <w:between w:val="nil" w:sz="0" w:space="0" w:color="000000" tmln="20, 20, 20, 0, 0"/>
+        </w:pBdr>
+        <w:shd w:val="none"/>
+        <w:rPr>
+          <w:rFonts w:ascii="Verdana" w:hAnsi="Verdana" w:eastAsia="Verdana" w:cs="Verdana"/>
+          <w:bCs/>
+          <w:color w:val="000000"/>
+          <w:sz w:val="24"/>
+          <w:szCs w:val="24"/>
+        </w:rPr>
+      </w:pPr>
+      <w:r>
+        <w:rPr>
+          <w:rFonts w:ascii="Verdana" w:hAnsi="Verdana" w:eastAsia="Verdana" w:cs="Verdana"/>
+          <w:bCs/>
+          <w:color w:val="000000"/>
+          <w:sz w:val="24"/>
+          <w:szCs w:val="24"/>
+        </w:rPr>
+      </w:r>
+    </w:p>
+    <w:p>
+      <w:pPr>
+        <w:spacing/>
+        <w:jc w:val="both"/>
+        <w:keepNext/>
+        <w:keepLines/>
+        <w:pBdr>
+          <w:top w:val="nil" w:sz="0" w:space="0" w:color="000000" tmln="20, 20, 20, 0, 0"/>
+          <w:left w:val="nil" w:sz="0" w:space="0" w:color="000000" tmln="20, 20, 20, 0, 0"/>
+          <w:bottom w:val="nil" w:sz="0" w:space="0" w:color="000000" tmln="20, 20, 20, 0, 0"/>
+          <w:right w:val="nil" w:sz="0" w:space="0" w:color="000000" tmln="20, 20, 20, 0, 0"/>
+          <w:between w:val="nil" w:sz="0" w:space="0" w:color="000000" tmln="20, 20, 20, 0, 0"/>
+        </w:pBdr>
+        <w:shd w:val="none"/>
+        <w:rPr>
+          <w:rFonts w:ascii="Verdana" w:hAnsi="Verdana" w:eastAsia="Verdana" w:cs="Verdana"/>
+          <w:bCs/>
+          <w:color w:val="000000"/>
+          <w:sz w:val="24"/>
+          <w:szCs w:val="24"/>
+        </w:rPr>
+      </w:pPr>
+      <w:r/>
       <w:r>
         <w:rPr>
           <w:noProof/>
@@ -23422,7 +23491,7 @@
                       <a:picLocks noChangeAspect="1"/>
                       <a:extLst>
                         <a:ext uri="smNativeData">
-                          <sm:smNativeData xmlns:sm="smNativeData" val="SMDATA_16_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"/>
+                          <sm:smNativeData xmlns:sm="smNativeData" val="SMDATA_16_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"/>
                         </a:ext>
                       </a:extLst>
                     </pic:cNvPicPr>
@@ -23452,6 +23521,7 @@
           </wp:inline>
         </w:drawing>
       </w:r>
+      <w:r/>
       <w:r>
         <w:rPr>
           <w:rFonts w:ascii="Verdana" w:hAnsi="Verdana" w:eastAsia="Verdana" w:cs="Verdana"/>
@@ -23621,7 +23691,7 @@
           <w:sz w:val="24"/>
           <w:szCs w:val="24"/>
         </w:rPr>
-        <w:t xml:space="preserve">In the above query you namt return many lines of code and some are same in all query to refrain from these you can use </w:t>
+        <w:t xml:space="preserve">In the above query you namt return many lines of code and some are same in all queries, to refrain from these you can use </w:t>
       </w:r>
       <w:r>
         <w:rPr>
@@ -23667,6 +23737,7 @@
           <w:szCs w:val="24"/>
         </w:rPr>
       </w:pPr>
+      <w:r/>
       <w:r>
         <w:rPr>
           <w:noProof/>
@@ -23688,7 +23759,7 @@
                       <a:picLocks noChangeAspect="1"/>
                       <a:extLst>
                         <a:ext uri="smNativeData">
-                          <sm:smNativeData xmlns:sm="smNativeData" val="SMDATA_16_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"/>
+                          <sm:smNativeData xmlns:sm="smNativeData" val="SMDATA_16_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"/>
                         </a:ext>
                       </a:extLst>
                     </pic:cNvPicPr>
@@ -23718,6 +23789,7 @@
           </wp:inline>
         </w:drawing>
       </w:r>
+      <w:r/>
       <w:r>
         <w:rPr>
           <w:rFonts w:ascii="Verdana" w:hAnsi="Verdana" w:eastAsia="Verdana" w:cs="Verdana"/>
@@ -23890,6 +23962,7 @@
           <w:szCs w:val="24"/>
         </w:rPr>
       </w:pPr>
+      <w:r/>
       <w:r>
         <w:rPr>
           <w:noProof/>
@@ -23911,7 +23984,7 @@
                       <a:picLocks noChangeAspect="1"/>
                       <a:extLst>
                         <a:ext uri="smNativeData">
-                          <sm:smNativeData xmlns:sm="smNativeData" val="SMDATA_16_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"/>
+                          <sm:smNativeData xmlns:sm="smNativeData" val="SMDATA_16_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"/>
                         </a:ext>
                       </a:extLst>
                     </pic:cNvPicPr>
@@ -23941,6 +24014,7 @@
           </wp:inline>
         </w:drawing>
       </w:r>
+      <w:r/>
       <w:r>
         <w:rPr>
           <w:rFonts w:ascii="Verdana" w:hAnsi="Verdana" w:eastAsia="Verdana" w:cs="Verdana"/>
@@ -23957,6 +24031,7 @@
         <w:tab/>
         <w:tab/>
       </w:r>
+      <w:r/>
       <w:r>
         <w:rPr>
           <w:noProof/>
@@ -23978,7 +24053,7 @@
                       <a:picLocks noChangeAspect="1"/>
                       <a:extLst>
                         <a:ext uri="smNativeData">
-                          <sm:smNativeData xmlns:sm="smNativeData" val="SMDATA_16_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"/>
+                          <sm:smNativeData xmlns:sm="smNativeData" val="SMDATA_16_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"/>
                         </a:ext>
                       </a:extLst>
                     </pic:cNvPicPr>
@@ -24008,6 +24083,7 @@
           </wp:inline>
         </w:drawing>
       </w:r>
+      <w:r/>
       <w:r>
         <w:rPr>
           <w:rFonts w:ascii="Verdana" w:hAnsi="Verdana" w:eastAsia="Verdana" w:cs="Verdana"/>
